--- a/Reporte Automático/FormatoReporte.docx
+++ b/Reporte Automático/FormatoReporte.docx
@@ -1,121 +1,205 @@
 
 <file path=word/document.xml><?xml version="1.0" encoding="utf-8"?>
-<w:document xmlns:wpc="http://schemas.microsoft.com/office/word/2010/wordprocessingCanvas" xmlns:mc="http://schemas.openxmlformats.org/markup-compatibility/2006" xmlns:o="urn:schemas-microsoft-com:office:office" xmlns:r="http://schemas.openxmlformats.org/officeDocument/2006/relationships" xmlns:m="http://schemas.openxmlformats.org/officeDocument/2006/math" xmlns:v="urn:schemas-microsoft-com:vml" xmlns:wp14="http://schemas.microsoft.com/office/word/2010/wordprocessingDrawing" xmlns:wp="http://schemas.openxmlformats.org/drawingml/2006/wordprocessingDrawing" xmlns:w10="urn:schemas-microsoft-com:office:word" xmlns:w="http://schemas.openxmlformats.org/wordprocessingml/2006/main" xmlns:w14="http://schemas.microsoft.com/office/word/2010/wordml" xmlns:w15="http://schemas.microsoft.com/office/word/2012/wordml" xmlns:wpg="http://schemas.microsoft.com/office/word/2010/wordprocessingGroup" xmlns:wpi="http://schemas.microsoft.com/office/word/2010/wordprocessingInk" xmlns:wne="http://schemas.microsoft.com/office/word/2006/wordml" xmlns:wps="http://schemas.microsoft.com/office/word/2010/wordprocessingShape" mc:Ignorable="w14 w15 wp14">
+<w:document xmlns:wpc="http://schemas.microsoft.com/office/word/2010/wordprocessingCanvas" xmlns:cx="http://schemas.microsoft.com/office/drawing/2014/chartex" xmlns:cx1="http://schemas.microsoft.com/office/drawing/2015/9/8/chartex" xmlns:cx2="http://schemas.microsoft.com/office/drawing/2015/10/21/chartex" xmlns:cx3="http://schemas.microsoft.com/office/drawing/2016/5/9/chartex" xmlns:cx4="http://schemas.microsoft.com/office/drawing/2016/5/10/chartex" xmlns:cx5="http://schemas.microsoft.com/office/drawing/2016/5/11/chartex" xmlns:cx6="http://schemas.microsoft.com/office/drawing/2016/5/12/chartex" xmlns:cx7="http://schemas.microsoft.com/office/drawing/2016/5/13/chartex" xmlns:cx8="http://schemas.microsoft.com/office/drawing/2016/5/14/chartex" xmlns:mc="http://schemas.openxmlformats.org/markup-compatibility/2006" xmlns:aink="http://schemas.microsoft.com/office/drawing/2016/ink" xmlns:am3d="http://schemas.microsoft.com/office/drawing/2017/model3d" xmlns:o="urn:schemas-microsoft-com:office:office" xmlns:r="http://schemas.openxmlformats.org/officeDocument/2006/relationships" xmlns:m="http://schemas.openxmlformats.org/officeDocument/2006/math" xmlns:v="urn:schemas-microsoft-com:vml" xmlns:wp14="http://schemas.microsoft.com/office/word/2010/wordprocessingDrawing" xmlns:wp="http://schemas.openxmlformats.org/drawingml/2006/wordprocessingDrawing" xmlns:w10="urn:schemas-microsoft-com:office:word" xmlns:w="http://schemas.openxmlformats.org/wordprocessingml/2006/main" xmlns:w14="http://schemas.microsoft.com/office/word/2010/wordml" xmlns:w15="http://schemas.microsoft.com/office/word/2012/wordml" xmlns:w16cex="http://schemas.microsoft.com/office/word/2018/wordml/cex" xmlns:w16cid="http://schemas.microsoft.com/office/word/2016/wordml/cid" xmlns:w16="http://schemas.microsoft.com/office/word/2018/wordml" xmlns:w16se="http://schemas.microsoft.com/office/word/2015/wordml/symex" xmlns:wpg="http://schemas.microsoft.com/office/word/2010/wordprocessingGroup" xmlns:wpi="http://schemas.microsoft.com/office/word/2010/wordprocessingInk" xmlns:wne="http://schemas.microsoft.com/office/word/2006/wordml" xmlns:wps="http://schemas.microsoft.com/office/word/2010/wordprocessingShape" mc:Ignorable="w14 w15 w16se w16cid w16 w16cex wp14">
   <w:body>
     <w:p>
       <w:pPr>
-        <w:pStyle w:val="Puesto"/>
-      </w:pPr>
-      <w:r>
+        <w:pStyle w:val="Title"/>
+        <w:rPr>
+          <w:lang w:val="es-419"/>
+        </w:rPr>
+      </w:pPr>
+      <w:r>
+        <w:rPr>
+          <w:lang w:val="es-419"/>
+        </w:rPr>
         <w:t>Minuta Región de la Araucanía</w:t>
       </w:r>
     </w:p>
     <w:p>
       <w:pPr>
         <w:pStyle w:val="Author"/>
-      </w:pPr>
-      <w:r>
+        <w:rPr>
+          <w:lang w:val="es-419"/>
+        </w:rPr>
+      </w:pPr>
+      <w:r>
+        <w:rPr>
+          <w:lang w:val="es-419"/>
+        </w:rPr>
         <w:t>Departamento de Gestión de la Información</w:t>
       </w:r>
     </w:p>
     <w:p>
       <w:pPr>
-        <w:pStyle w:val="Fecha"/>
-      </w:pPr>
-      <w:r>
-        <w:t>15/11/2019</w:t>
+        <w:pStyle w:val="Date"/>
+        <w:rPr>
+          <w:lang w:val="es-419"/>
+        </w:rPr>
+      </w:pPr>
+      <w:r>
+        <w:rPr>
+          <w:lang w:val="es-419"/>
+        </w:rPr>
+        <w:t>04/06/2020</w:t>
       </w:r>
     </w:p>
     <w:p>
       <w:pPr>
-        <w:pStyle w:val="Ttulo1"/>
-      </w:pPr>
-      <w:bookmarkStart w:id="0" w:name="sobre-la-informacion-presentada-1"/>
+        <w:pStyle w:val="Heading1"/>
+        <w:rPr>
+          <w:lang w:val="es-419"/>
+        </w:rPr>
+      </w:pPr>
+      <w:bookmarkStart w:id="0" w:name="sobre-la-información-presentada-1"/>
+      <w:r>
+        <w:rPr>
+          <w:lang w:val="es-419"/>
+        </w:rPr>
+        <w:t xml:space="preserve">1. Sobre la información presentada </w:t>
+      </w:r>
+      <w:r>
+        <w:rPr>
+          <w:rStyle w:val="FootnoteReference"/>
+        </w:rPr>
+        <w:footnoteReference w:id="1"/>
+      </w:r>
       <w:bookmarkEnd w:id="0"/>
-      <w:r>
-        <w:t xml:space="preserve">1. Sobre la información presentada </w:t>
-      </w:r>
-      <w:r>
-        <w:rPr>
-          <w:rStyle w:val="Refdenotaalpie"/>
-        </w:rPr>
-        <w:footnoteReference w:id="1"/>
-      </w:r>
     </w:p>
     <w:p>
       <w:pPr>
-        <w:pStyle w:val="Ttulo6"/>
-      </w:pPr>
-      <w:bookmarkStart w:id="1" w:name="a-continuacion-se-presenta-una-minuta-co"/>
+        <w:pStyle w:val="Heading6"/>
+      </w:pPr>
+      <w:bookmarkStart w:id="1" w:name="Xca11a4cec1313dae7f671266dc4873fb40da0a9"/>
+      <w:r>
+        <w:rPr>
+          <w:lang w:val="es-419"/>
+        </w:rPr>
+        <w:t xml:space="preserve">A continuación, se presenta </w:t>
+      </w:r>
+      <w:proofErr w:type="gramStart"/>
+      <w:r>
+        <w:rPr>
+          <w:lang w:val="es-419"/>
+        </w:rPr>
+        <w:t>una ejemplo</w:t>
+      </w:r>
+      <w:proofErr w:type="gramEnd"/>
+      <w:r>
+        <w:rPr>
+          <w:lang w:val="es-419"/>
+        </w:rPr>
+        <w:t xml:space="preserve"> de minuta con diferentes indicadores asociados a la </w:t>
+      </w:r>
+      <w:r>
+        <w:rPr>
+          <w:b/>
+          <w:lang w:val="es-419"/>
+        </w:rPr>
+        <w:t>Región de la Araucanía</w:t>
+      </w:r>
+      <w:r>
+        <w:rPr>
+          <w:lang w:val="es-419"/>
+        </w:rPr>
+        <w:t xml:space="preserve">. Los datos son simulados y no deben ser considerados en ningún caso como información oficial de la SMA. </w:t>
+      </w:r>
+      <w:r>
+        <w:t xml:space="preserve">Este </w:t>
+      </w:r>
+      <w:proofErr w:type="spellStart"/>
+      <w:r>
+        <w:t>reporete</w:t>
+      </w:r>
+      <w:proofErr w:type="spellEnd"/>
+      <w:r>
+        <w:t xml:space="preserve"> </w:t>
+      </w:r>
+      <w:proofErr w:type="spellStart"/>
+      <w:r>
+        <w:t>fue</w:t>
+      </w:r>
+      <w:proofErr w:type="spellEnd"/>
+      <w:r>
+        <w:t xml:space="preserve"> </w:t>
+      </w:r>
+      <w:proofErr w:type="spellStart"/>
+      <w:r>
+        <w:t>generado</w:t>
+      </w:r>
+      <w:proofErr w:type="spellEnd"/>
+      <w:r>
+        <w:t xml:space="preserve"> el </w:t>
+      </w:r>
+      <w:r>
+        <w:rPr>
+          <w:b/>
+        </w:rPr>
+        <w:t>04/06/2020</w:t>
+      </w:r>
+      <w:r>
+        <w:t>.</w:t>
+      </w:r>
       <w:bookmarkEnd w:id="1"/>
-      <w:r>
-        <w:t xml:space="preserve">A continuación, se presenta una minuta con diferentes indicadores asociados a la </w:t>
-      </w:r>
-      <w:r>
-        <w:rPr>
-          <w:b/>
-        </w:rPr>
-        <w:t>Región de la Araucanía</w:t>
-      </w:r>
-      <w:r>
-        <w:t xml:space="preserve">. Los datos son recopilados a partir de los diferentes sistemas de información disponibles de la Superintendencia del Medio Ambiente y consideran la información actualizada al </w:t>
-      </w:r>
-      <w:r>
-        <w:rPr>
-          <w:b/>
-        </w:rPr>
-        <w:t>15/11/2019</w:t>
-      </w:r>
-      <w:r>
-        <w:t>.</w:t>
-      </w:r>
     </w:p>
     <w:p>
       <w:pPr>
-        <w:pStyle w:val="Ttulo1"/>
+        <w:pStyle w:val="Heading1"/>
       </w:pPr>
       <w:bookmarkStart w:id="2" w:name="unidades-fiscalizables"/>
+      <w:r>
+        <w:t>2. Unidades Fiscalizables</w:t>
+      </w:r>
       <w:bookmarkEnd w:id="2"/>
-      <w:r>
-        <w:t>2. Unidades Fiscalizables</w:t>
-      </w:r>
     </w:p>
     <w:p>
       <w:pPr>
         <w:pStyle w:val="Compact"/>
         <w:numPr>
           <w:ilvl w:val="0"/>
-          <w:numId w:val="47"/>
+          <w:numId w:val="1"/>
         </w:numPr>
+        <w:rPr>
+          <w:lang w:val="es-419"/>
+        </w:rPr>
       </w:pPr>
       <w:r>
         <w:rPr>
           <w:b/>
+          <w:lang w:val="es-419"/>
         </w:rPr>
         <w:t>879</w:t>
       </w:r>
       <w:r>
+        <w:rPr>
+          <w:lang w:val="es-419"/>
+        </w:rPr>
         <w:t xml:space="preserve"> de las </w:t>
       </w:r>
       <w:r>
         <w:rPr>
           <w:b/>
+          <w:lang w:val="es-419"/>
         </w:rPr>
         <w:t>15.773</w:t>
       </w:r>
       <w:r>
-        <w:t xml:space="preserve"> Unidades Fiscalizables (</w:t>
-      </w:r>
-      <w:r>
-        <w:t xml:space="preserve">UF) a nivel nacional corresponden a la </w:t>
+        <w:rPr>
+          <w:lang w:val="es-419"/>
+        </w:rPr>
+        <w:t xml:space="preserve"> Unidades Fiscalizables (UF) a nivel nacional corresponden a la </w:t>
       </w:r>
       <w:r>
         <w:rPr>
           <w:b/>
+          <w:lang w:val="es-419"/>
         </w:rPr>
         <w:t>Región de la Araucanía</w:t>
       </w:r>
       <w:r>
+        <w:rPr>
+          <w:lang w:val="es-419"/>
+        </w:rPr>
         <w:t xml:space="preserve"> (5.6%).</w:t>
       </w:r>
     </w:p>
@@ -124,53 +208,114 @@
         <w:pStyle w:val="Compact"/>
         <w:numPr>
           <w:ilvl w:val="0"/>
-          <w:numId w:val="47"/>
+          <w:numId w:val="1"/>
         </w:numPr>
-      </w:pPr>
-      <w:r>
+        <w:rPr>
+          <w:lang w:val="es-419"/>
+        </w:rPr>
+      </w:pPr>
+      <w:r>
+        <w:rPr>
+          <w:lang w:val="es-419"/>
+        </w:rPr>
         <w:t xml:space="preserve">Estas se concentran mayoritariamente en la categoría </w:t>
       </w:r>
       <w:r>
         <w:rPr>
           <w:b/>
+          <w:lang w:val="es-419"/>
         </w:rPr>
         <w:t>Equipamiento</w:t>
       </w:r>
       <w:r>
-        <w:t xml:space="preserve"> (226 UFs), seguida por la </w:t>
+        <w:rPr>
+          <w:lang w:val="es-419"/>
+        </w:rPr>
+        <w:t xml:space="preserve"> (226 </w:t>
+      </w:r>
+      <w:proofErr w:type="spellStart"/>
+      <w:r>
+        <w:rPr>
+          <w:lang w:val="es-419"/>
+        </w:rPr>
+        <w:t>UFs</w:t>
+      </w:r>
+      <w:proofErr w:type="spellEnd"/>
+      <w:r>
+        <w:rPr>
+          <w:lang w:val="es-419"/>
+        </w:rPr>
+        <w:t xml:space="preserve">), seguida por la </w:t>
       </w:r>
       <w:r>
         <w:rPr>
           <w:b/>
+          <w:lang w:val="es-419"/>
         </w:rPr>
         <w:t>Vivienda e Inmobiliarios</w:t>
       </w:r>
       <w:r>
-        <w:t xml:space="preserve"> (163 UFs)</w:t>
+        <w:rPr>
+          <w:lang w:val="es-419"/>
+        </w:rPr>
+        <w:t xml:space="preserve"> (163 </w:t>
+      </w:r>
+      <w:proofErr w:type="spellStart"/>
+      <w:r>
+        <w:rPr>
+          <w:lang w:val="es-419"/>
+        </w:rPr>
+        <w:t>UFs</w:t>
+      </w:r>
+      <w:proofErr w:type="spellEnd"/>
+      <w:r>
+        <w:rPr>
+          <w:lang w:val="es-419"/>
+        </w:rPr>
+        <w:t>)</w:t>
       </w:r>
     </w:p>
     <w:p>
       <w:pPr>
-        <w:pStyle w:val="Ttulo2"/>
-      </w:pPr>
-      <w:bookmarkStart w:id="3" w:name="localizacion-ufs-en-la-region-de-la-arau"/>
+        <w:pStyle w:val="Heading2"/>
+        <w:rPr>
+          <w:lang w:val="es-419"/>
+        </w:rPr>
+      </w:pPr>
+      <w:bookmarkStart w:id="3" w:name="X49cd1cb5632dcda2bd73508b67abc9e2f573546"/>
+      <w:r>
+        <w:rPr>
+          <w:lang w:val="es-419"/>
+        </w:rPr>
+        <w:t xml:space="preserve">2.1 Localización </w:t>
+      </w:r>
+      <w:proofErr w:type="spellStart"/>
+      <w:r>
+        <w:rPr>
+          <w:lang w:val="es-419"/>
+        </w:rPr>
+        <w:t>UFs</w:t>
+      </w:r>
+      <w:proofErr w:type="spellEnd"/>
+      <w:r>
+        <w:rPr>
+          <w:lang w:val="es-419"/>
+        </w:rPr>
+        <w:t xml:space="preserve"> en la Región de la Araucanía</w:t>
+      </w:r>
       <w:bookmarkEnd w:id="3"/>
-      <w:r>
-        <w:t>2.1 Localización UFs en la Región de la Araucanía</w:t>
-      </w:r>
     </w:p>
     <w:p>
       <w:pPr>
-        <w:pStyle w:val="Figure"/>
+        <w:pStyle w:val="FirstParagraph"/>
       </w:pPr>
       <w:r>
         <w:rPr>
           <w:noProof/>
-          <w:lang w:val="es-CL" w:eastAsia="es-CL"/>
         </w:rPr>
         <w:drawing>
-          <wp:inline distT="0" distB="0" distL="0" distR="0">
-            <wp:extent cx="3394595" cy="3073484"/>
+          <wp:inline distT="0" distB="0" distL="0" distR="0" wp14:anchorId="48BF93A1" wp14:editId="788F62F9">
+            <wp:extent cx="3810000" cy="2857500"/>
             <wp:effectExtent l="0" t="0" r="0" b="0"/>
             <wp:docPr id="1" name="Picture"/>
             <wp:cNvGraphicFramePr/>
@@ -178,7 +323,7 @@
               <a:graphicData uri="http://schemas.openxmlformats.org/drawingml/2006/picture">
                 <pic:pic xmlns:pic="http://schemas.openxmlformats.org/drawingml/2006/picture">
                   <pic:nvPicPr>
-                    <pic:cNvPr id="0" name="Picture" descr="ReportePorRegion_files/figure-docx/Mapa%20UFs-1.png"/>
+                    <pic:cNvPr id="0" name="Picture" descr="Mapa/mapa.png"/>
                     <pic:cNvPicPr>
                       <a:picLocks noChangeAspect="1" noChangeArrowheads="1"/>
                     </pic:cNvPicPr>
@@ -192,7 +337,7 @@
                   <pic:spPr bwMode="auto">
                     <a:xfrm>
                       <a:off x="0" y="0"/>
-                      <a:ext cx="3394595" cy="3073484"/>
+                      <a:ext cx="3810000" cy="2857500"/>
                     </a:xfrm>
                     <a:prstGeom prst="rect">
                       <a:avLst/>
@@ -213,29 +358,45 @@
     </w:p>
     <w:p>
       <w:pPr>
-        <w:pStyle w:val="Ttulo2"/>
-      </w:pPr>
-      <w:bookmarkStart w:id="4" w:name="distribucion-de-ufs-a-nivel-nacional"/>
+        <w:pStyle w:val="Heading2"/>
+        <w:rPr>
+          <w:lang w:val="es-419"/>
+        </w:rPr>
+      </w:pPr>
+      <w:bookmarkStart w:id="4" w:name="distribución-de-ufs-a-nivel-nacional"/>
+      <w:r>
+        <w:rPr>
+          <w:lang w:val="es-419"/>
+        </w:rPr>
+        <w:lastRenderedPageBreak/>
+        <w:t xml:space="preserve">2.2 Distribución de </w:t>
+      </w:r>
+      <w:proofErr w:type="spellStart"/>
+      <w:r>
+        <w:rPr>
+          <w:lang w:val="es-419"/>
+        </w:rPr>
+        <w:t>UFs</w:t>
+      </w:r>
+      <w:proofErr w:type="spellEnd"/>
+      <w:r>
+        <w:rPr>
+          <w:lang w:val="es-419"/>
+        </w:rPr>
+        <w:t xml:space="preserve"> a nivel nacional</w:t>
+      </w:r>
       <w:bookmarkEnd w:id="4"/>
-      <w:r>
-        <w:lastRenderedPageBreak/>
-        <w:t>2.2 Dis</w:t>
-      </w:r>
-      <w:r>
-        <w:t>tribución de UFs a nivel nacional</w:t>
-      </w:r>
     </w:p>
     <w:p>
       <w:pPr>
-        <w:pStyle w:val="Figure"/>
+        <w:pStyle w:val="FirstParagraph"/>
       </w:pPr>
       <w:r>
         <w:rPr>
           <w:noProof/>
-          <w:lang w:val="es-CL" w:eastAsia="es-CL"/>
         </w:rPr>
         <w:drawing>
-          <wp:inline distT="0" distB="0" distL="0" distR="0">
+          <wp:inline distT="0" distB="0" distL="0" distR="0" wp14:anchorId="2FD4E258" wp14:editId="14FC156D">
             <wp:extent cx="5504749" cy="2752374"/>
             <wp:effectExtent l="0" t="0" r="0" b="0"/>
             <wp:docPr id="2" name="Picture"/>
@@ -279,25 +440,44 @@
     </w:p>
     <w:p>
       <w:pPr>
-        <w:pStyle w:val="Ttulo2"/>
-      </w:pPr>
-      <w:bookmarkStart w:id="5" w:name="ufs-de-la-region-de-la-araucania-por-sec"/>
+        <w:pStyle w:val="Heading2"/>
+        <w:rPr>
+          <w:lang w:val="es-419"/>
+        </w:rPr>
+      </w:pPr>
+      <w:bookmarkStart w:id="5" w:name="X7228c3bd0deb6250e8dbc6ded0e8229787df6af"/>
+      <w:r>
+        <w:rPr>
+          <w:lang w:val="es-419"/>
+        </w:rPr>
+        <w:t xml:space="preserve">2.3 </w:t>
+      </w:r>
+      <w:proofErr w:type="spellStart"/>
+      <w:r>
+        <w:rPr>
+          <w:lang w:val="es-419"/>
+        </w:rPr>
+        <w:t>UFs</w:t>
+      </w:r>
+      <w:proofErr w:type="spellEnd"/>
+      <w:r>
+        <w:rPr>
+          <w:lang w:val="es-419"/>
+        </w:rPr>
+        <w:t xml:space="preserve"> de la Región de la Araucanía por sector</w:t>
+      </w:r>
       <w:bookmarkEnd w:id="5"/>
-      <w:r>
-        <w:t>2.3 UFs de la Región de la Araucanía por sector</w:t>
-      </w:r>
     </w:p>
     <w:p>
       <w:pPr>
-        <w:pStyle w:val="Figure"/>
+        <w:pStyle w:val="FirstParagraph"/>
       </w:pPr>
       <w:r>
         <w:rPr>
           <w:noProof/>
-          <w:lang w:val="es-CL" w:eastAsia="es-CL"/>
         </w:rPr>
         <w:drawing>
-          <wp:inline distT="0" distB="0" distL="0" distR="0">
+          <wp:inline distT="0" distB="0" distL="0" distR="0" wp14:anchorId="25CEA6B4" wp14:editId="03DE1266">
             <wp:extent cx="5504749" cy="2568882"/>
             <wp:effectExtent l="0" t="0" r="0" b="0"/>
             <wp:docPr id="3" name="Picture"/>
@@ -341,60 +521,120 @@
     </w:p>
     <w:p>
       <w:pPr>
-        <w:pStyle w:val="Ttulo2"/>
-      </w:pPr>
-      <w:bookmarkStart w:id="6" w:name="las-5-ufs-de-region-de-la-araucania-con-"/>
+        <w:pStyle w:val="Heading2"/>
+        <w:rPr>
+          <w:lang w:val="es-419"/>
+        </w:rPr>
+      </w:pPr>
+      <w:bookmarkStart w:id="6" w:name="X88ec6ddc7018030644fd2d6cc6ebabad797e4f1"/>
+      <w:r>
+        <w:rPr>
+          <w:lang w:val="es-419"/>
+        </w:rPr>
+        <w:t>2.4 Las 5 Categorías Económicas de Región de la Araucanía con más RCA</w:t>
+      </w:r>
       <w:bookmarkEnd w:id="6"/>
-      <w:r>
-        <w:t>2.4 Las 5 UFs de Región de la Araucanía con más RCA</w:t>
-      </w:r>
     </w:p>
     <w:tbl>
       <w:tblPr>
-        <w:tblW w:w="0" w:type="pct"/>
+        <w:tblW w:w="0" w:type="auto"/>
         <w:jc w:val="center"/>
-        <w:tblLook w:val="07E0" w:firstRow="1" w:lastRow="1" w:firstColumn="1" w:lastColumn="1" w:noHBand="1" w:noVBand="1"/>
+        <w:tblLayout w:type="fixed"/>
+        <w:tblLook w:val="04A0" w:firstRow="1" w:lastRow="0" w:firstColumn="1" w:lastColumn="0" w:noHBand="0" w:noVBand="1"/>
       </w:tblPr>
       <w:tblGrid>
-        <w:gridCol w:w="5179"/>
-        <w:gridCol w:w="667"/>
+        <w:gridCol w:w="2592"/>
+        <w:gridCol w:w="1440"/>
       </w:tblGrid>
       <w:tr>
         <w:trPr>
+          <w:cantSplit/>
+          <w:tblHeader/>
           <w:jc w:val="center"/>
         </w:trPr>
         <w:tc>
           <w:tcPr>
-            <w:tcW w:w="0" w:type="auto"/>
+            <w:tcW w:w="2592" w:type="dxa"/>
             <w:tcBorders>
-              <w:bottom w:val="single" w:sz="0" w:space="0" w:color="auto"/>
+              <w:top w:val="single" w:sz="16" w:space="0" w:color="000000"/>
+              <w:bottom w:val="single" w:sz="16" w:space="0" w:color="000000"/>
             </w:tcBorders>
-            <w:vAlign w:val="bottom"/>
+            <w:shd w:val="clear" w:color="auto" w:fill="FFFFFF"/>
+            <w:tcMar>
+              <w:top w:w="0" w:type="dxa"/>
+              <w:left w:w="0" w:type="dxa"/>
+              <w:bottom w:w="0" w:type="dxa"/>
+              <w:right w:w="0" w:type="dxa"/>
+            </w:tcMar>
+            <w:vAlign w:val="center"/>
           </w:tcPr>
           <w:p>
             <w:pPr>
-              <w:pStyle w:val="Compact"/>
-              <w:jc w:val="left"/>
+              <w:spacing w:before="40" w:after="40"/>
+              <w:ind w:left="100" w:right="100"/>
             </w:pPr>
+            <w:proofErr w:type="spellStart"/>
             <w:r>
-              <w:t>Unidad Fiscalizable</w:t>
+              <w:rPr>
+                <w:rFonts w:ascii="Calibri" w:eastAsia="Calibri" w:hAnsi="Calibri" w:cs="Calibri"/>
+                <w:color w:val="111111"/>
+                <w:sz w:val="20"/>
+                <w:szCs w:val="20"/>
+              </w:rPr>
+              <w:t>Categoría</w:t>
             </w:r>
+            <w:proofErr w:type="spellEnd"/>
+            <w:r>
+              <w:rPr>
+                <w:rFonts w:ascii="Calibri" w:eastAsia="Calibri" w:hAnsi="Calibri" w:cs="Calibri"/>
+                <w:color w:val="111111"/>
+                <w:sz w:val="20"/>
+                <w:szCs w:val="20"/>
+              </w:rPr>
+              <w:t xml:space="preserve"> </w:t>
+            </w:r>
+            <w:proofErr w:type="spellStart"/>
+            <w:r>
+              <w:rPr>
+                <w:rFonts w:ascii="Calibri" w:eastAsia="Calibri" w:hAnsi="Calibri" w:cs="Calibri"/>
+                <w:color w:val="111111"/>
+                <w:sz w:val="20"/>
+                <w:szCs w:val="20"/>
+              </w:rPr>
+              <w:t>Económica</w:t>
+            </w:r>
+            <w:proofErr w:type="spellEnd"/>
           </w:p>
         </w:tc>
         <w:tc>
           <w:tcPr>
-            <w:tcW w:w="0" w:type="auto"/>
+            <w:tcW w:w="1440" w:type="dxa"/>
             <w:tcBorders>
-              <w:bottom w:val="single" w:sz="0" w:space="0" w:color="auto"/>
+              <w:top w:val="single" w:sz="16" w:space="0" w:color="000000"/>
+              <w:bottom w:val="single" w:sz="16" w:space="0" w:color="000000"/>
             </w:tcBorders>
-            <w:vAlign w:val="bottom"/>
+            <w:shd w:val="clear" w:color="auto" w:fill="FFFFFF"/>
+            <w:tcMar>
+              <w:top w:w="0" w:type="dxa"/>
+              <w:left w:w="0" w:type="dxa"/>
+              <w:bottom w:w="0" w:type="dxa"/>
+              <w:right w:w="0" w:type="dxa"/>
+            </w:tcMar>
+            <w:vAlign w:val="center"/>
           </w:tcPr>
           <w:p>
             <w:pPr>
-              <w:pStyle w:val="Compact"/>
+              <w:spacing w:before="40" w:after="40"/>
+              <w:ind w:left="100" w:right="100"/>
               <w:jc w:val="right"/>
             </w:pPr>
             <w:r>
+              <w:rPr>
+                <w:rFonts w:ascii="Calibri" w:eastAsia="Calibri" w:hAnsi="Calibri" w:cs="Calibri"/>
+                <w:color w:val="111111"/>
+                <w:sz w:val="20"/>
+                <w:szCs w:val="20"/>
+              </w:rPr>
               <w:t>RCAs</w:t>
             </w:r>
           </w:p>
@@ -402,167 +642,321 @@
       </w:tr>
       <w:tr>
         <w:trPr>
+          <w:cantSplit/>
           <w:jc w:val="center"/>
         </w:trPr>
         <w:tc>
           <w:tcPr>
-            <w:tcW w:w="0" w:type="auto"/>
+            <w:tcW w:w="2592" w:type="dxa"/>
+            <w:shd w:val="clear" w:color="auto" w:fill="FFFFFF"/>
+            <w:tcMar>
+              <w:top w:w="0" w:type="dxa"/>
+              <w:left w:w="0" w:type="dxa"/>
+              <w:bottom w:w="0" w:type="dxa"/>
+              <w:right w:w="0" w:type="dxa"/>
+            </w:tcMar>
+            <w:vAlign w:val="center"/>
           </w:tcPr>
           <w:p>
             <w:pPr>
-              <w:pStyle w:val="Compact"/>
-              <w:jc w:val="left"/>
+              <w:spacing w:before="40" w:after="40"/>
+              <w:ind w:left="100" w:right="100"/>
             </w:pPr>
             <w:r>
-              <w:t>PISCICULTURA SAN PATRICIO</w:t>
+              <w:rPr>
+                <w:rFonts w:ascii="Calibri" w:eastAsia="Calibri" w:hAnsi="Calibri" w:cs="Calibri"/>
+                <w:color w:val="111111"/>
+                <w:sz w:val="20"/>
+                <w:szCs w:val="20"/>
+              </w:rPr>
+              <w:t>Saneamiento Ambiental</w:t>
             </w:r>
           </w:p>
         </w:tc>
         <w:tc>
           <w:tcPr>
-            <w:tcW w:w="0" w:type="auto"/>
+            <w:tcW w:w="1440" w:type="dxa"/>
+            <w:shd w:val="clear" w:color="auto" w:fill="FFFFFF"/>
+            <w:tcMar>
+              <w:top w:w="0" w:type="dxa"/>
+              <w:left w:w="0" w:type="dxa"/>
+              <w:bottom w:w="0" w:type="dxa"/>
+              <w:right w:w="0" w:type="dxa"/>
+            </w:tcMar>
+            <w:vAlign w:val="center"/>
           </w:tcPr>
           <w:p>
             <w:pPr>
-              <w:pStyle w:val="Compact"/>
+              <w:spacing w:before="40" w:after="40"/>
+              <w:ind w:left="100" w:right="100"/>
               <w:jc w:val="right"/>
             </w:pPr>
             <w:r>
-              <w:t>6</w:t>
+              <w:rPr>
+                <w:rFonts w:ascii="Calibri" w:eastAsia="Calibri" w:hAnsi="Calibri" w:cs="Calibri"/>
+                <w:color w:val="111111"/>
+                <w:sz w:val="20"/>
+                <w:szCs w:val="20"/>
+              </w:rPr>
+              <w:t>107</w:t>
             </w:r>
           </w:p>
         </w:tc>
       </w:tr>
       <w:tr>
         <w:trPr>
+          <w:cantSplit/>
           <w:jc w:val="center"/>
         </w:trPr>
         <w:tc>
           <w:tcPr>
-            <w:tcW w:w="0" w:type="auto"/>
+            <w:tcW w:w="2592" w:type="dxa"/>
+            <w:shd w:val="clear" w:color="auto" w:fill="FFFFFF"/>
+            <w:tcMar>
+              <w:top w:w="0" w:type="dxa"/>
+              <w:left w:w="0" w:type="dxa"/>
+              <w:bottom w:w="0" w:type="dxa"/>
+              <w:right w:w="0" w:type="dxa"/>
+            </w:tcMar>
+            <w:vAlign w:val="center"/>
           </w:tcPr>
           <w:p>
             <w:pPr>
-              <w:pStyle w:val="Compact"/>
-              <w:jc w:val="left"/>
+              <w:spacing w:before="40" w:after="40"/>
+              <w:ind w:left="100" w:right="100"/>
             </w:pPr>
             <w:r>
-              <w:t>PTAS LABRANZA</w:t>
+              <w:rPr>
+                <w:rFonts w:ascii="Calibri" w:eastAsia="Calibri" w:hAnsi="Calibri" w:cs="Calibri"/>
+                <w:color w:val="111111"/>
+                <w:sz w:val="20"/>
+                <w:szCs w:val="20"/>
+              </w:rPr>
+              <w:t>Pesca y Acuicultura</w:t>
             </w:r>
           </w:p>
         </w:tc>
         <w:tc>
           <w:tcPr>
-            <w:tcW w:w="0" w:type="auto"/>
+            <w:tcW w:w="1440" w:type="dxa"/>
+            <w:shd w:val="clear" w:color="auto" w:fill="FFFFFF"/>
+            <w:tcMar>
+              <w:top w:w="0" w:type="dxa"/>
+              <w:left w:w="0" w:type="dxa"/>
+              <w:bottom w:w="0" w:type="dxa"/>
+              <w:right w:w="0" w:type="dxa"/>
+            </w:tcMar>
+            <w:vAlign w:val="center"/>
           </w:tcPr>
           <w:p>
             <w:pPr>
-              <w:pStyle w:val="Compact"/>
+              <w:spacing w:before="40" w:after="40"/>
+              <w:ind w:left="100" w:right="100"/>
               <w:jc w:val="right"/>
             </w:pPr>
             <w:r>
-              <w:t>5</w:t>
-            </w:r>
-          </w:p>
-        </w:tc>
-        <w:bookmarkStart w:id="7" w:name="_GoBack"/>
-        <w:bookmarkEnd w:id="7"/>
-      </w:tr>
-      <w:tr>
-        <w:trPr>
-          <w:jc w:val="center"/>
-        </w:trPr>
-        <w:tc>
-          <w:tcPr>
-            <w:tcW w:w="0" w:type="auto"/>
-          </w:tcPr>
-          <w:p>
-            <w:pPr>
-              <w:pStyle w:val="Compact"/>
-              <w:jc w:val="left"/>
-            </w:pPr>
-            <w:r>
-              <w:t>NUEVO AEROPUERTO DE LA REGION DE LA ARAUCANIA</w:t>
-            </w:r>
-          </w:p>
-        </w:tc>
-        <w:tc>
-          <w:tcPr>
-            <w:tcW w:w="0" w:type="auto"/>
-          </w:tcPr>
-          <w:p>
-            <w:pPr>
-              <w:pStyle w:val="Compact"/>
-              <w:jc w:val="right"/>
-            </w:pPr>
-            <w:r>
-              <w:t>5</w:t>
+              <w:rPr>
+                <w:rFonts w:ascii="Calibri" w:eastAsia="Calibri" w:hAnsi="Calibri" w:cs="Calibri"/>
+                <w:color w:val="111111"/>
+                <w:sz w:val="20"/>
+                <w:szCs w:val="20"/>
+              </w:rPr>
+              <w:t>104</w:t>
             </w:r>
           </w:p>
         </w:tc>
       </w:tr>
       <w:tr>
         <w:trPr>
+          <w:cantSplit/>
           <w:jc w:val="center"/>
         </w:trPr>
         <w:tc>
           <w:tcPr>
-            <w:tcW w:w="0" w:type="auto"/>
+            <w:tcW w:w="2592" w:type="dxa"/>
+            <w:shd w:val="clear" w:color="auto" w:fill="FFFFFF"/>
+            <w:tcMar>
+              <w:top w:w="0" w:type="dxa"/>
+              <w:left w:w="0" w:type="dxa"/>
+              <w:bottom w:w="0" w:type="dxa"/>
+              <w:right w:w="0" w:type="dxa"/>
+            </w:tcMar>
+            <w:vAlign w:val="center"/>
           </w:tcPr>
           <w:p>
             <w:pPr>
-              <w:pStyle w:val="Compact"/>
-              <w:jc w:val="left"/>
+              <w:spacing w:before="40" w:after="40"/>
+              <w:ind w:left="100" w:right="100"/>
             </w:pPr>
             <w:r>
-              <w:t>PISCICULTURA CABURGA II</w:t>
+              <w:rPr>
+                <w:rFonts w:ascii="Calibri" w:eastAsia="Calibri" w:hAnsi="Calibri" w:cs="Calibri"/>
+                <w:color w:val="111111"/>
+                <w:sz w:val="20"/>
+                <w:szCs w:val="20"/>
+              </w:rPr>
+              <w:t>Vivienda e Inmobiliarios</w:t>
             </w:r>
           </w:p>
         </w:tc>
         <w:tc>
           <w:tcPr>
-            <w:tcW w:w="0" w:type="auto"/>
+            <w:tcW w:w="1440" w:type="dxa"/>
+            <w:shd w:val="clear" w:color="auto" w:fill="FFFFFF"/>
+            <w:tcMar>
+              <w:top w:w="0" w:type="dxa"/>
+              <w:left w:w="0" w:type="dxa"/>
+              <w:bottom w:w="0" w:type="dxa"/>
+              <w:right w:w="0" w:type="dxa"/>
+            </w:tcMar>
+            <w:vAlign w:val="center"/>
           </w:tcPr>
           <w:p>
             <w:pPr>
-              <w:pStyle w:val="Compact"/>
+              <w:spacing w:before="40" w:after="40"/>
+              <w:ind w:left="100" w:right="100"/>
               <w:jc w:val="right"/>
             </w:pPr>
             <w:r>
-              <w:t>4</w:t>
+              <w:rPr>
+                <w:rFonts w:ascii="Calibri" w:eastAsia="Calibri" w:hAnsi="Calibri" w:cs="Calibri"/>
+                <w:color w:val="111111"/>
+                <w:sz w:val="20"/>
+                <w:szCs w:val="20"/>
+              </w:rPr>
+              <w:t>66</w:t>
             </w:r>
           </w:p>
         </w:tc>
       </w:tr>
       <w:tr>
         <w:trPr>
+          <w:cantSplit/>
           <w:jc w:val="center"/>
         </w:trPr>
         <w:tc>
           <w:tcPr>
-            <w:tcW w:w="0" w:type="auto"/>
+            <w:tcW w:w="2592" w:type="dxa"/>
+            <w:shd w:val="clear" w:color="auto" w:fill="FFFFFF"/>
+            <w:tcMar>
+              <w:top w:w="0" w:type="dxa"/>
+              <w:left w:w="0" w:type="dxa"/>
+              <w:bottom w:w="0" w:type="dxa"/>
+              <w:right w:w="0" w:type="dxa"/>
+            </w:tcMar>
+            <w:vAlign w:val="center"/>
           </w:tcPr>
           <w:p>
             <w:pPr>
-              <w:pStyle w:val="Compact"/>
-              <w:jc w:val="left"/>
+              <w:spacing w:before="40" w:after="40"/>
+              <w:ind w:left="100" w:right="100"/>
             </w:pPr>
             <w:r>
-              <w:t>PRC VILLARRICA</w:t>
+              <w:rPr>
+                <w:rFonts w:ascii="Calibri" w:eastAsia="Calibri" w:hAnsi="Calibri" w:cs="Calibri"/>
+                <w:color w:val="111111"/>
+                <w:sz w:val="20"/>
+                <w:szCs w:val="20"/>
+              </w:rPr>
+              <w:t>Equipamiento</w:t>
             </w:r>
           </w:p>
         </w:tc>
         <w:tc>
           <w:tcPr>
-            <w:tcW w:w="0" w:type="auto"/>
+            <w:tcW w:w="1440" w:type="dxa"/>
+            <w:shd w:val="clear" w:color="auto" w:fill="FFFFFF"/>
+            <w:tcMar>
+              <w:top w:w="0" w:type="dxa"/>
+              <w:left w:w="0" w:type="dxa"/>
+              <w:bottom w:w="0" w:type="dxa"/>
+              <w:right w:w="0" w:type="dxa"/>
+            </w:tcMar>
+            <w:vAlign w:val="center"/>
           </w:tcPr>
           <w:p>
             <w:pPr>
-              <w:pStyle w:val="Compact"/>
+              <w:spacing w:before="40" w:after="40"/>
+              <w:ind w:left="100" w:right="100"/>
               <w:jc w:val="right"/>
             </w:pPr>
             <w:r>
-              <w:t>4</w:t>
+              <w:rPr>
+                <w:rFonts w:ascii="Calibri" w:eastAsia="Calibri" w:hAnsi="Calibri" w:cs="Calibri"/>
+                <w:color w:val="111111"/>
+                <w:sz w:val="20"/>
+                <w:szCs w:val="20"/>
+              </w:rPr>
+              <w:t>58</w:t>
+            </w:r>
+          </w:p>
+        </w:tc>
+      </w:tr>
+      <w:tr>
+        <w:trPr>
+          <w:cantSplit/>
+          <w:jc w:val="center"/>
+        </w:trPr>
+        <w:tc>
+          <w:tcPr>
+            <w:tcW w:w="2592" w:type="dxa"/>
+            <w:tcBorders>
+              <w:bottom w:val="single" w:sz="16" w:space="0" w:color="000000"/>
+            </w:tcBorders>
+            <w:shd w:val="clear" w:color="auto" w:fill="FFFFFF"/>
+            <w:tcMar>
+              <w:top w:w="0" w:type="dxa"/>
+              <w:left w:w="0" w:type="dxa"/>
+              <w:bottom w:w="0" w:type="dxa"/>
+              <w:right w:w="0" w:type="dxa"/>
+            </w:tcMar>
+            <w:vAlign w:val="center"/>
+          </w:tcPr>
+          <w:p>
+            <w:pPr>
+              <w:spacing w:before="40" w:after="40"/>
+              <w:ind w:left="100" w:right="100"/>
+            </w:pPr>
+            <w:r>
+              <w:rPr>
+                <w:rFonts w:ascii="Calibri" w:eastAsia="Calibri" w:hAnsi="Calibri" w:cs="Calibri"/>
+                <w:color w:val="111111"/>
+                <w:sz w:val="20"/>
+                <w:szCs w:val="20"/>
+              </w:rPr>
+              <w:t>Energía</w:t>
+            </w:r>
+          </w:p>
+        </w:tc>
+        <w:tc>
+          <w:tcPr>
+            <w:tcW w:w="1440" w:type="dxa"/>
+            <w:tcBorders>
+              <w:bottom w:val="single" w:sz="16" w:space="0" w:color="000000"/>
+            </w:tcBorders>
+            <w:shd w:val="clear" w:color="auto" w:fill="FFFFFF"/>
+            <w:tcMar>
+              <w:top w:w="0" w:type="dxa"/>
+              <w:left w:w="0" w:type="dxa"/>
+              <w:bottom w:w="0" w:type="dxa"/>
+              <w:right w:w="0" w:type="dxa"/>
+            </w:tcMar>
+            <w:vAlign w:val="center"/>
+          </w:tcPr>
+          <w:p>
+            <w:pPr>
+              <w:spacing w:before="40" w:after="40"/>
+              <w:ind w:left="100" w:right="100"/>
+              <w:jc w:val="right"/>
+            </w:pPr>
+            <w:r>
+              <w:rPr>
+                <w:rFonts w:ascii="Calibri" w:eastAsia="Calibri" w:hAnsi="Calibri" w:cs="Calibri"/>
+                <w:color w:val="111111"/>
+                <w:sz w:val="20"/>
+                <w:szCs w:val="20"/>
+              </w:rPr>
+              <w:t>49</w:t>
             </w:r>
           </w:p>
         </w:tc>
@@ -570,35 +964,55 @@
     </w:tbl>
     <w:p>
       <w:pPr>
-        <w:pStyle w:val="Ttulo1"/>
-      </w:pPr>
-      <w:bookmarkStart w:id="8" w:name="formulaciones-de-cargo"/>
-      <w:bookmarkEnd w:id="8"/>
+        <w:pStyle w:val="Heading1"/>
+      </w:pPr>
+      <w:bookmarkStart w:id="7" w:name="formulaciones-de-cargo"/>
       <w:r>
         <w:lastRenderedPageBreak/>
         <w:t>3. Formulaciones de cargo</w:t>
       </w:r>
+      <w:bookmarkEnd w:id="7"/>
     </w:p>
     <w:p>
       <w:pPr>
-        <w:pStyle w:val="Ttulo2"/>
-      </w:pPr>
-      <w:bookmarkStart w:id="9" w:name="formulaciones-de-cargo-fdc"/>
-      <w:bookmarkEnd w:id="9"/>
+        <w:pStyle w:val="Heading2"/>
+      </w:pPr>
+      <w:bookmarkStart w:id="8" w:name="formulaciones-de-cargo-fdc"/>
       <w:r>
         <w:t>6.1 Formulaciones de cargo (FDC)</w:t>
       </w:r>
+      <w:bookmarkEnd w:id="8"/>
     </w:p>
     <w:p>
       <w:pPr>
         <w:pStyle w:val="Compact"/>
         <w:numPr>
           <w:ilvl w:val="0"/>
-          <w:numId w:val="48"/>
+          <w:numId w:val="2"/>
         </w:numPr>
-      </w:pPr>
-      <w:r>
-        <w:t>La Región de la Araucanía ocupa el lugar 2 respecto al resto de las regiones en número de FdC.</w:t>
+        <w:rPr>
+          <w:lang w:val="es-419"/>
+        </w:rPr>
+      </w:pPr>
+      <w:r>
+        <w:rPr>
+          <w:lang w:val="es-419"/>
+        </w:rPr>
+        <w:t xml:space="preserve">La Región de la Araucanía ocupa el lugar 2 respecto al resto de las regiones en número de </w:t>
+      </w:r>
+      <w:proofErr w:type="spellStart"/>
+      <w:r>
+        <w:rPr>
+          <w:lang w:val="es-419"/>
+        </w:rPr>
+        <w:t>FdC</w:t>
+      </w:r>
+      <w:proofErr w:type="spellEnd"/>
+      <w:r>
+        <w:rPr>
+          <w:lang w:val="es-419"/>
+        </w:rPr>
+        <w:t>.</w:t>
       </w:r>
     </w:p>
     <w:p>
@@ -606,52 +1020,82 @@
         <w:pStyle w:val="Compact"/>
         <w:numPr>
           <w:ilvl w:val="0"/>
-          <w:numId w:val="48"/>
+          <w:numId w:val="2"/>
         </w:numPr>
-      </w:pPr>
-      <w:r>
+        <w:rPr>
+          <w:lang w:val="es-419"/>
+        </w:rPr>
+      </w:pPr>
+      <w:r>
+        <w:rPr>
+          <w:lang w:val="es-419"/>
+        </w:rPr>
         <w:t xml:space="preserve">De </w:t>
       </w:r>
       <w:r>
         <w:rPr>
           <w:b/>
-        </w:rPr>
-        <w:t>951</w:t>
-      </w:r>
-      <w:r>
-        <w:t xml:space="preserve"> FdC, </w:t>
+          <w:lang w:val="es-419"/>
+        </w:rPr>
+        <w:t>957</w:t>
+      </w:r>
+      <w:r>
+        <w:rPr>
+          <w:lang w:val="es-419"/>
+        </w:rPr>
+        <w:t xml:space="preserve"> </w:t>
+      </w:r>
+      <w:proofErr w:type="spellStart"/>
+      <w:r>
+        <w:rPr>
+          <w:lang w:val="es-419"/>
+        </w:rPr>
+        <w:t>FdC</w:t>
+      </w:r>
+      <w:proofErr w:type="spellEnd"/>
+      <w:r>
+        <w:rPr>
+          <w:lang w:val="es-419"/>
+        </w:rPr>
+        <w:t xml:space="preserve">, </w:t>
       </w:r>
       <w:r>
         <w:rPr>
           <w:b/>
-        </w:rPr>
-        <w:t>138</w:t>
-      </w:r>
-      <w:r>
+          <w:lang w:val="es-419"/>
+        </w:rPr>
+        <w:t>139</w:t>
+      </w:r>
+      <w:r>
+        <w:rPr>
+          <w:lang w:val="es-419"/>
+        </w:rPr>
         <w:t xml:space="preserve"> (</w:t>
       </w:r>
       <w:r>
         <w:rPr>
           <w:b/>
+          <w:lang w:val="es-419"/>
         </w:rPr>
         <w:t>14,5%</w:t>
       </w:r>
       <w:r>
+        <w:rPr>
+          <w:lang w:val="es-419"/>
+        </w:rPr>
         <w:t xml:space="preserve">) han sido en la </w:t>
       </w:r>
       <w:r>
         <w:rPr>
           <w:b/>
-        </w:rPr>
-        <w:t>Región de la Ar</w:t>
-      </w:r>
-      <w:r>
-        <w:rPr>
-          <w:b/>
-        </w:rPr>
-        <w:t>aucanía</w:t>
-      </w:r>
-      <w:r>
+          <w:lang w:val="es-419"/>
+        </w:rPr>
+        <w:t>Región de la Araucanía</w:t>
+      </w:r>
+      <w:r>
+        <w:rPr>
+          <w:lang w:val="es-419"/>
+        </w:rPr>
         <w:t>.</w:t>
       </w:r>
     </w:p>
@@ -660,28 +1104,56 @@
         <w:pStyle w:val="Compact"/>
         <w:numPr>
           <w:ilvl w:val="0"/>
-          <w:numId w:val="48"/>
+          <w:numId w:val="2"/>
         </w:numPr>
-      </w:pPr>
-      <w:r>
+        <w:rPr>
+          <w:lang w:val="es-419"/>
+        </w:rPr>
+      </w:pPr>
+      <w:r>
+        <w:rPr>
+          <w:lang w:val="es-419"/>
+        </w:rPr>
         <w:t xml:space="preserve">Dentro de la </w:t>
       </w:r>
       <w:r>
         <w:rPr>
           <w:b/>
+          <w:lang w:val="es-419"/>
         </w:rPr>
         <w:t>Región de la Araucanía</w:t>
       </w:r>
       <w:r>
-        <w:t xml:space="preserve">, 18,1% de las FdC fueron iniciadas a partir de </w:t>
+        <w:rPr>
+          <w:lang w:val="es-419"/>
+        </w:rPr>
+        <w:t xml:space="preserve">, 18% de las </w:t>
+      </w:r>
+      <w:proofErr w:type="spellStart"/>
+      <w:r>
+        <w:rPr>
+          <w:lang w:val="es-419"/>
+        </w:rPr>
+        <w:t>FdC</w:t>
+      </w:r>
+      <w:proofErr w:type="spellEnd"/>
+      <w:r>
+        <w:rPr>
+          <w:lang w:val="es-419"/>
+        </w:rPr>
+        <w:t xml:space="preserve"> fueron iniciadas a partir de </w:t>
       </w:r>
       <w:r>
         <w:rPr>
           <w:b/>
+          <w:lang w:val="es-419"/>
         </w:rPr>
         <w:t>denuncias</w:t>
       </w:r>
       <w:r>
+        <w:rPr>
+          <w:lang w:val="es-419"/>
+        </w:rPr>
         <w:t>.</w:t>
       </w:r>
     </w:p>
@@ -690,49 +1162,78 @@
         <w:pStyle w:val="Compact"/>
         <w:numPr>
           <w:ilvl w:val="0"/>
-          <w:numId w:val="48"/>
+          <w:numId w:val="2"/>
         </w:numPr>
+        <w:rPr>
+          <w:lang w:val="es-419"/>
+        </w:rPr>
       </w:pPr>
       <w:r>
         <w:rPr>
           <w:b/>
+          <w:lang w:val="es-419"/>
         </w:rPr>
         <w:t>Equipamiento</w:t>
       </w:r>
       <w:r>
-        <w:t xml:space="preserve"> es el sector que concentra el mayor número de FdC en la Región de la Araucanía (67) seguida por </w:t>
+        <w:rPr>
+          <w:lang w:val="es-419"/>
+        </w:rPr>
+        <w:t xml:space="preserve"> es el sector que concentra el mayor número de </w:t>
+      </w:r>
+      <w:proofErr w:type="spellStart"/>
+      <w:r>
+        <w:rPr>
+          <w:lang w:val="es-419"/>
+        </w:rPr>
+        <w:t>FdC</w:t>
+      </w:r>
+      <w:proofErr w:type="spellEnd"/>
+      <w:r>
+        <w:rPr>
+          <w:lang w:val="es-419"/>
+        </w:rPr>
+        <w:t xml:space="preserve"> en la Región de la Araucanía (67) seguida por </w:t>
       </w:r>
       <w:r>
         <w:rPr>
           <w:b/>
+          <w:lang w:val="es-419"/>
         </w:rPr>
         <w:t>Vivienda e Inmobiliarios</w:t>
       </w:r>
       <w:r>
-        <w:t xml:space="preserve"> (24).</w:t>
+        <w:rPr>
+          <w:lang w:val="es-419"/>
+        </w:rPr>
+        <w:t xml:space="preserve"> (25).</w:t>
       </w:r>
     </w:p>
     <w:p>
       <w:pPr>
-        <w:pStyle w:val="Ttulo3"/>
-      </w:pPr>
-      <w:bookmarkStart w:id="10" w:name="fdc-por-region"/>
-      <w:bookmarkEnd w:id="10"/>
-      <w:r>
-        <w:t>FDC por región</w:t>
-      </w:r>
+        <w:pStyle w:val="Heading3"/>
+      </w:pPr>
+      <w:bookmarkStart w:id="9" w:name="fdc-por-región"/>
+      <w:r>
+        <w:t xml:space="preserve">FDC por </w:t>
+      </w:r>
+      <w:proofErr w:type="spellStart"/>
+      <w:r>
+        <w:t>región</w:t>
+      </w:r>
+      <w:bookmarkEnd w:id="9"/>
+      <w:proofErr w:type="spellEnd"/>
     </w:p>
     <w:p>
       <w:pPr>
-        <w:pStyle w:val="Figure"/>
+        <w:pStyle w:val="FirstParagraph"/>
       </w:pPr>
       <w:r>
         <w:rPr>
           <w:noProof/>
-          <w:lang w:val="es-CL" w:eastAsia="es-CL"/>
         </w:rPr>
         <w:drawing>
-          <wp:inline distT="0" distB="0" distL="0" distR="0">
+          <wp:inline distT="0" distB="0" distL="0" distR="0" wp14:anchorId="79747FB5" wp14:editId="05544CDA">
             <wp:extent cx="5600700" cy="2560320"/>
             <wp:effectExtent l="0" t="0" r="0" b="0"/>
             <wp:docPr id="4" name="Picture"/>
@@ -776,23 +1277,30 @@
     </w:p>
     <w:p>
       <w:pPr>
-        <w:pStyle w:val="Ttulo3"/>
-      </w:pPr>
-      <w:r>
+        <w:pStyle w:val="Heading3"/>
+        <w:rPr>
+          <w:lang w:val="es-419"/>
+        </w:rPr>
+      </w:pPr>
+      <w:bookmarkStart w:id="10" w:name="Xc8ef6d19f403e468060410cfe16ee24800c9a35"/>
+      <w:r>
+        <w:rPr>
+          <w:lang w:val="es-419"/>
+        </w:rPr>
         <w:t>FDC asociadas a la Región de la Araucanía por año</w:t>
       </w:r>
+      <w:bookmarkEnd w:id="10"/>
     </w:p>
     <w:p>
       <w:pPr>
-        <w:pStyle w:val="Figure"/>
+        <w:pStyle w:val="FirstParagraph"/>
       </w:pPr>
       <w:r>
         <w:rPr>
           <w:noProof/>
-          <w:lang w:val="es-CL" w:eastAsia="es-CL"/>
         </w:rPr>
         <w:drawing>
-          <wp:inline distT="0" distB="0" distL="0" distR="0">
+          <wp:inline distT="0" distB="0" distL="0" distR="0" wp14:anchorId="0E14F1AF" wp14:editId="548879AD">
             <wp:extent cx="4403799" cy="1834916"/>
             <wp:effectExtent l="0" t="0" r="0" b="0"/>
             <wp:docPr id="5" name="Picture"/>
@@ -836,26 +1344,31 @@
     </w:p>
     <w:p>
       <w:pPr>
-        <w:pStyle w:val="Ttulo3"/>
-      </w:pPr>
-      <w:bookmarkStart w:id="11" w:name="distribucion-de-fdc-asociadas-a-la-regio"/>
-      <w:bookmarkEnd w:id="11"/>
-      <w:r>
+        <w:pStyle w:val="Heading3"/>
+        <w:rPr>
+          <w:lang w:val="es-419"/>
+        </w:rPr>
+      </w:pPr>
+      <w:bookmarkStart w:id="11" w:name="X66a318048a78eea2433f7df3e9a5b3bb5992cd5"/>
+      <w:r>
+        <w:rPr>
+          <w:lang w:val="es-419"/>
+        </w:rPr>
         <w:lastRenderedPageBreak/>
         <w:t>Distribución de FDC asociadas a la Región de la Araucanía por sector</w:t>
       </w:r>
+      <w:bookmarkEnd w:id="11"/>
     </w:p>
     <w:p>
       <w:pPr>
-        <w:pStyle w:val="Figure"/>
+        <w:pStyle w:val="FirstParagraph"/>
       </w:pPr>
       <w:r>
         <w:rPr>
           <w:noProof/>
-          <w:lang w:val="es-CL" w:eastAsia="es-CL"/>
         </w:rPr>
         <w:drawing>
-          <wp:inline distT="0" distB="0" distL="0" distR="0">
+          <wp:inline distT="0" distB="0" distL="0" distR="0" wp14:anchorId="12B0B70B" wp14:editId="206AE8A1">
             <wp:extent cx="5504749" cy="2752374"/>
             <wp:effectExtent l="0" t="0" r="0" b="0"/>
             <wp:docPr id="6" name="Picture"/>
@@ -899,23 +1412,30 @@
     </w:p>
     <w:p>
       <w:pPr>
-        <w:pStyle w:val="Ttulo3"/>
-      </w:pPr>
-      <w:r>
+        <w:pStyle w:val="Heading3"/>
+        <w:rPr>
+          <w:lang w:val="es-419"/>
+        </w:rPr>
+      </w:pPr>
+      <w:bookmarkStart w:id="12" w:name="X5d1eef7b3ec46659804e3bb5c3aae4655f843f5"/>
+      <w:r>
+        <w:rPr>
+          <w:lang w:val="es-419"/>
+        </w:rPr>
         <w:t>FDC asociadas a la Región de la Araucanía por origen</w:t>
       </w:r>
+      <w:bookmarkEnd w:id="12"/>
     </w:p>
     <w:p>
       <w:pPr>
-        <w:pStyle w:val="Figure"/>
+        <w:pStyle w:val="FirstParagraph"/>
       </w:pPr>
       <w:r>
         <w:rPr>
           <w:noProof/>
-          <w:lang w:val="es-CL" w:eastAsia="es-CL"/>
         </w:rPr>
         <w:drawing>
-          <wp:inline distT="0" distB="0" distL="0" distR="0">
+          <wp:inline distT="0" distB="0" distL="0" distR="0" wp14:anchorId="406B34D7" wp14:editId="6BD6F977">
             <wp:extent cx="3027612" cy="2018408"/>
             <wp:effectExtent l="0" t="0" r="0" b="0"/>
             <wp:docPr id="7" name="Picture"/>
@@ -959,25 +1479,30 @@
     </w:p>
     <w:p>
       <w:pPr>
-        <w:pStyle w:val="Ttulo3"/>
-      </w:pPr>
-      <w:bookmarkStart w:id="12" w:name="fdc-asociadas-a-la-region-de-la-araucani"/>
-      <w:bookmarkEnd w:id="12"/>
-      <w:r>
+        <w:pStyle w:val="Heading3"/>
+        <w:rPr>
+          <w:lang w:val="es-419"/>
+        </w:rPr>
+      </w:pPr>
+      <w:bookmarkStart w:id="13" w:name="Xb30822c52c433a9d24f831d5881dbf98a68aabf"/>
+      <w:r>
+        <w:rPr>
+          <w:lang w:val="es-419"/>
+        </w:rPr>
         <w:t>FDC asociadas a la Región de la Araucanía por estado</w:t>
       </w:r>
+      <w:bookmarkEnd w:id="13"/>
     </w:p>
     <w:p>
       <w:pPr>
-        <w:pStyle w:val="Figure"/>
+        <w:pStyle w:val="FirstParagraph"/>
       </w:pPr>
       <w:r>
         <w:rPr>
           <w:noProof/>
-          <w:lang w:val="es-CL" w:eastAsia="es-CL"/>
         </w:rPr>
         <w:drawing>
-          <wp:inline distT="0" distB="0" distL="0" distR="0">
+          <wp:inline distT="0" distB="0" distL="0" distR="0" wp14:anchorId="312D3082" wp14:editId="2DAAC2D2">
             <wp:extent cx="3027612" cy="2018408"/>
             <wp:effectExtent l="0" t="0" r="0" b="0"/>
             <wp:docPr id="8" name="Picture"/>
@@ -1031,7 +1556,7 @@
 </file>
 
 <file path=word/endnotes.xml><?xml version="1.0" encoding="utf-8"?>
-<w:endnotes xmlns:wpc="http://schemas.microsoft.com/office/word/2010/wordprocessingCanvas" xmlns:mc="http://schemas.openxmlformats.org/markup-compatibility/2006" xmlns:o="urn:schemas-microsoft-com:office:office" xmlns:r="http://schemas.openxmlformats.org/officeDocument/2006/relationships" xmlns:m="http://schemas.openxmlformats.org/officeDocument/2006/math" xmlns:v="urn:schemas-microsoft-com:vml" xmlns:wp14="http://schemas.microsoft.com/office/word/2010/wordprocessingDrawing" xmlns:wp="http://schemas.openxmlformats.org/drawingml/2006/wordprocessingDrawing" xmlns:w10="urn:schemas-microsoft-com:office:word" xmlns:w="http://schemas.openxmlformats.org/wordprocessingml/2006/main" xmlns:w14="http://schemas.microsoft.com/office/word/2010/wordml" xmlns:w15="http://schemas.microsoft.com/office/word/2012/wordml" xmlns:wpg="http://schemas.microsoft.com/office/word/2010/wordprocessingGroup" xmlns:wpi="http://schemas.microsoft.com/office/word/2010/wordprocessingInk" xmlns:wne="http://schemas.microsoft.com/office/word/2006/wordml" xmlns:wps="http://schemas.microsoft.com/office/word/2010/wordprocessingShape" mc:Ignorable="w14 w15 wp14">
+<w:endnotes xmlns:wpc="http://schemas.microsoft.com/office/word/2010/wordprocessingCanvas" xmlns:cx="http://schemas.microsoft.com/office/drawing/2014/chartex" xmlns:cx1="http://schemas.microsoft.com/office/drawing/2015/9/8/chartex" xmlns:cx2="http://schemas.microsoft.com/office/drawing/2015/10/21/chartex" xmlns:cx3="http://schemas.microsoft.com/office/drawing/2016/5/9/chartex" xmlns:cx4="http://schemas.microsoft.com/office/drawing/2016/5/10/chartex" xmlns:cx5="http://schemas.microsoft.com/office/drawing/2016/5/11/chartex" xmlns:cx6="http://schemas.microsoft.com/office/drawing/2016/5/12/chartex" xmlns:cx7="http://schemas.microsoft.com/office/drawing/2016/5/13/chartex" xmlns:cx8="http://schemas.microsoft.com/office/drawing/2016/5/14/chartex" xmlns:mc="http://schemas.openxmlformats.org/markup-compatibility/2006" xmlns:aink="http://schemas.microsoft.com/office/drawing/2016/ink" xmlns:am3d="http://schemas.microsoft.com/office/drawing/2017/model3d" xmlns:o="urn:schemas-microsoft-com:office:office" xmlns:r="http://schemas.openxmlformats.org/officeDocument/2006/relationships" xmlns:m="http://schemas.openxmlformats.org/officeDocument/2006/math" xmlns:v="urn:schemas-microsoft-com:vml" xmlns:wp14="http://schemas.microsoft.com/office/word/2010/wordprocessingDrawing" xmlns:wp="http://schemas.openxmlformats.org/drawingml/2006/wordprocessingDrawing" xmlns:w10="urn:schemas-microsoft-com:office:word" xmlns:w="http://schemas.openxmlformats.org/wordprocessingml/2006/main" xmlns:w14="http://schemas.microsoft.com/office/word/2010/wordml" xmlns:w15="http://schemas.microsoft.com/office/word/2012/wordml" xmlns:w16cex="http://schemas.microsoft.com/office/word/2018/wordml/cex" xmlns:w16cid="http://schemas.microsoft.com/office/word/2016/wordml/cid" xmlns:w16="http://schemas.microsoft.com/office/word/2018/wordml" xmlns:w16se="http://schemas.microsoft.com/office/word/2015/wordml/symex" xmlns:wpg="http://schemas.microsoft.com/office/word/2010/wordprocessingGroup" xmlns:wpi="http://schemas.microsoft.com/office/word/2010/wordprocessingInk" xmlns:wne="http://schemas.microsoft.com/office/word/2006/wordml" xmlns:wps="http://schemas.microsoft.com/office/word/2010/wordprocessingShape" mc:Ignorable="w14 w15 w16se w16cid w16 w16cex wp14">
   <w:endnote w:type="separator" w:id="-1">
     <w:p>
       <w:pPr>
@@ -1056,7 +1581,7 @@
 </file>
 
 <file path=word/footer1.xml><?xml version="1.0" encoding="utf-8"?>
-<w:ftr xmlns:wpc="http://schemas.microsoft.com/office/word/2010/wordprocessingCanvas" xmlns:mc="http://schemas.openxmlformats.org/markup-compatibility/2006" xmlns:o="urn:schemas-microsoft-com:office:office" xmlns:r="http://schemas.openxmlformats.org/officeDocument/2006/relationships" xmlns:m="http://schemas.openxmlformats.org/officeDocument/2006/math" xmlns:v="urn:schemas-microsoft-com:vml" xmlns:wp14="http://schemas.microsoft.com/office/word/2010/wordprocessingDrawing" xmlns:wp="http://schemas.openxmlformats.org/drawingml/2006/wordprocessingDrawing" xmlns:w10="urn:schemas-microsoft-com:office:word" xmlns:w="http://schemas.openxmlformats.org/wordprocessingml/2006/main" xmlns:w14="http://schemas.microsoft.com/office/word/2010/wordml" xmlns:w15="http://schemas.microsoft.com/office/word/2012/wordml" xmlns:wpg="http://schemas.microsoft.com/office/word/2010/wordprocessingGroup" xmlns:wpi="http://schemas.microsoft.com/office/word/2010/wordprocessingInk" xmlns:wne="http://schemas.microsoft.com/office/word/2006/wordml" xmlns:wps="http://schemas.microsoft.com/office/word/2010/wordprocessingShape" mc:Ignorable="w14 w15 wp14">
+<w:ftr xmlns:wpc="http://schemas.microsoft.com/office/word/2010/wordprocessingCanvas" xmlns:cx="http://schemas.microsoft.com/office/drawing/2014/chartex" xmlns:cx1="http://schemas.microsoft.com/office/drawing/2015/9/8/chartex" xmlns:cx2="http://schemas.microsoft.com/office/drawing/2015/10/21/chartex" xmlns:cx3="http://schemas.microsoft.com/office/drawing/2016/5/9/chartex" xmlns:cx4="http://schemas.microsoft.com/office/drawing/2016/5/10/chartex" xmlns:cx5="http://schemas.microsoft.com/office/drawing/2016/5/11/chartex" xmlns:cx6="http://schemas.microsoft.com/office/drawing/2016/5/12/chartex" xmlns:cx7="http://schemas.microsoft.com/office/drawing/2016/5/13/chartex" xmlns:cx8="http://schemas.microsoft.com/office/drawing/2016/5/14/chartex" xmlns:mc="http://schemas.openxmlformats.org/markup-compatibility/2006" xmlns:aink="http://schemas.microsoft.com/office/drawing/2016/ink" xmlns:am3d="http://schemas.microsoft.com/office/drawing/2017/model3d" xmlns:o="urn:schemas-microsoft-com:office:office" xmlns:r="http://schemas.openxmlformats.org/officeDocument/2006/relationships" xmlns:m="http://schemas.openxmlformats.org/officeDocument/2006/math" xmlns:v="urn:schemas-microsoft-com:vml" xmlns:wp14="http://schemas.microsoft.com/office/word/2010/wordprocessingDrawing" xmlns:wp="http://schemas.openxmlformats.org/drawingml/2006/wordprocessingDrawing" xmlns:w10="urn:schemas-microsoft-com:office:word" xmlns:w="http://schemas.openxmlformats.org/wordprocessingml/2006/main" xmlns:w14="http://schemas.microsoft.com/office/word/2010/wordml" xmlns:w15="http://schemas.microsoft.com/office/word/2012/wordml" xmlns:w16cex="http://schemas.microsoft.com/office/word/2018/wordml/cex" xmlns:w16cid="http://schemas.microsoft.com/office/word/2016/wordml/cid" xmlns:w16="http://schemas.microsoft.com/office/word/2018/wordml" xmlns:w16se="http://schemas.microsoft.com/office/word/2015/wordml/symex" xmlns:wpg="http://schemas.microsoft.com/office/word/2010/wordprocessingGroup" xmlns:wpi="http://schemas.microsoft.com/office/word/2010/wordprocessingInk" xmlns:wne="http://schemas.microsoft.com/office/word/2006/wordml" xmlns:wps="http://schemas.microsoft.com/office/word/2010/wordprocessingShape" mc:Ignorable="w14 w15 w16se w16cid w16 w16cex wp14">
   <w:sdt>
     <w:sdtPr>
       <w:id w:val="155426984"/>
@@ -1069,7 +1594,7 @@
     <w:sdtContent>
       <w:p>
         <w:pPr>
-          <w:pStyle w:val="Piedepgina"/>
+          <w:pStyle w:val="Footer"/>
           <w:jc w:val="right"/>
         </w:pPr>
         <w:r>
@@ -1096,26 +1621,259 @@
   </w:sdt>
   <w:p>
     <w:pPr>
-      <w:pStyle w:val="Piedepgina"/>
+      <w:pStyle w:val="Footer"/>
+    </w:pPr>
+  </w:p>
+</w:ftr>
+</file>
+
+<file path=word/footnotes.xml><?xml version="1.0" encoding="utf-8"?>
+<w:footnotes xmlns:wpc="http://schemas.microsoft.com/office/word/2010/wordprocessingCanvas" xmlns:cx="http://schemas.microsoft.com/office/drawing/2014/chartex" xmlns:cx1="http://schemas.microsoft.com/office/drawing/2015/9/8/chartex" xmlns:cx2="http://schemas.microsoft.com/office/drawing/2015/10/21/chartex" xmlns:cx3="http://schemas.microsoft.com/office/drawing/2016/5/9/chartex" xmlns:cx4="http://schemas.microsoft.com/office/drawing/2016/5/10/chartex" xmlns:cx5="http://schemas.microsoft.com/office/drawing/2016/5/11/chartex" xmlns:cx6="http://schemas.microsoft.com/office/drawing/2016/5/12/chartex" xmlns:cx7="http://schemas.microsoft.com/office/drawing/2016/5/13/chartex" xmlns:cx8="http://schemas.microsoft.com/office/drawing/2016/5/14/chartex" xmlns:mc="http://schemas.openxmlformats.org/markup-compatibility/2006" xmlns:aink="http://schemas.microsoft.com/office/drawing/2016/ink" xmlns:am3d="http://schemas.microsoft.com/office/drawing/2017/model3d" xmlns:o="urn:schemas-microsoft-com:office:office" xmlns:r="http://schemas.openxmlformats.org/officeDocument/2006/relationships" xmlns:m="http://schemas.openxmlformats.org/officeDocument/2006/math" xmlns:v="urn:schemas-microsoft-com:vml" xmlns:wp14="http://schemas.microsoft.com/office/word/2010/wordprocessingDrawing" xmlns:wp="http://schemas.openxmlformats.org/drawingml/2006/wordprocessingDrawing" xmlns:w10="urn:schemas-microsoft-com:office:word" xmlns:w="http://schemas.openxmlformats.org/wordprocessingml/2006/main" xmlns:w14="http://schemas.microsoft.com/office/word/2010/wordml" xmlns:w15="http://schemas.microsoft.com/office/word/2012/wordml" xmlns:w16cex="http://schemas.microsoft.com/office/word/2018/wordml/cex" xmlns:w16cid="http://schemas.microsoft.com/office/word/2016/wordml/cid" xmlns:w16="http://schemas.microsoft.com/office/word/2018/wordml" xmlns:w16se="http://schemas.microsoft.com/office/word/2015/wordml/symex" xmlns:wpg="http://schemas.microsoft.com/office/word/2010/wordprocessingGroup" xmlns:wpi="http://schemas.microsoft.com/office/word/2010/wordprocessingInk" xmlns:wne="http://schemas.microsoft.com/office/word/2006/wordml" xmlns:wps="http://schemas.microsoft.com/office/word/2010/wordprocessingShape" mc:Ignorable="w14 w15 w16se w16cid w16 w16cex wp14">
+  <w:footnote w:type="separator" w:id="-1">
+    <w:p>
+      <w:r>
+        <w:separator/>
+      </w:r>
+    </w:p>
+  </w:footnote>
+  <w:footnote w:type="continuationSeparator" w:id="0">
+    <w:p>
+      <w:r>
+        <w:continuationSeparator/>
+      </w:r>
+    </w:p>
+  </w:footnote>
+  <w:footnote w:id="1">
+    <w:p>
+      <w:pPr>
+        <w:pStyle w:val="FootnoteText"/>
+        <w:rPr>
+          <w:lang w:val="es-419"/>
+        </w:rPr>
+      </w:pPr>
+      <w:r>
+        <w:rPr>
+          <w:rStyle w:val="FootnoteReference"/>
+        </w:rPr>
+        <w:footnoteRef/>
+      </w:r>
+      <w:r>
+        <w:rPr>
+          <w:lang w:val="es-419"/>
+        </w:rPr>
+        <w:t xml:space="preserve"> </w:t>
+      </w:r>
+      <w:r>
+        <w:rPr>
+          <w:b/>
+          <w:lang w:val="es-419"/>
+        </w:rPr>
+        <w:t>UF</w:t>
+      </w:r>
+      <w:r>
+        <w:rPr>
+          <w:lang w:val="es-419"/>
+        </w:rPr>
+        <w:t xml:space="preserve">: Unidad Fiscalizable / </w:t>
+      </w:r>
+      <w:r>
+        <w:rPr>
+          <w:b/>
+          <w:lang w:val="es-419"/>
+        </w:rPr>
+        <w:t>RCA</w:t>
+      </w:r>
+      <w:r>
+        <w:rPr>
+          <w:lang w:val="es-419"/>
+        </w:rPr>
+        <w:t xml:space="preserve">: Resolución de Calificación Ambiental / </w:t>
+      </w:r>
+      <w:r>
+        <w:rPr>
+          <w:b/>
+          <w:lang w:val="es-419"/>
+        </w:rPr>
+        <w:t>IA</w:t>
+      </w:r>
+      <w:r>
+        <w:rPr>
+          <w:lang w:val="es-419"/>
+        </w:rPr>
+        <w:t xml:space="preserve">: Inspección Ambiental / </w:t>
+      </w:r>
+      <w:r>
+        <w:rPr>
+          <w:b/>
+          <w:lang w:val="es-419"/>
+        </w:rPr>
+        <w:t>PPDA</w:t>
+      </w:r>
+      <w:r>
+        <w:rPr>
+          <w:lang w:val="es-419"/>
+        </w:rPr>
+        <w:t xml:space="preserve">: Plan de </w:t>
+      </w:r>
+      <w:proofErr w:type="spellStart"/>
+      <w:r>
+        <w:rPr>
+          <w:lang w:val="es-419"/>
+        </w:rPr>
+        <w:t>Prevensión</w:t>
+      </w:r>
+      <w:proofErr w:type="spellEnd"/>
+      <w:r>
+        <w:rPr>
+          <w:lang w:val="es-419"/>
+        </w:rPr>
+        <w:t xml:space="preserve"> y Descontaminación Ambiental / </w:t>
+      </w:r>
+      <w:r>
+        <w:rPr>
+          <w:b/>
+          <w:lang w:val="es-419"/>
+        </w:rPr>
+        <w:t>RSMA</w:t>
+      </w:r>
+      <w:r>
+        <w:rPr>
+          <w:lang w:val="es-419"/>
+        </w:rPr>
+        <w:t xml:space="preserve">: Resolución de normas e instrucciones de carácter de la Superintendencia de Medio ambiente / </w:t>
+      </w:r>
+      <w:r>
+        <w:rPr>
+          <w:b/>
+          <w:lang w:val="es-419"/>
+        </w:rPr>
+        <w:t>PC/PDC</w:t>
+      </w:r>
+      <w:r>
+        <w:rPr>
+          <w:lang w:val="es-419"/>
+        </w:rPr>
+        <w:t xml:space="preserve">: Programa de Cumplimiento / </w:t>
+      </w:r>
+      <w:r>
+        <w:rPr>
+          <w:b/>
+          <w:lang w:val="es-419"/>
+        </w:rPr>
+        <w:t>NC</w:t>
+      </w:r>
+      <w:r>
+        <w:rPr>
+          <w:lang w:val="es-419"/>
+        </w:rPr>
+        <w:t xml:space="preserve">: Norma de Contaminación / </w:t>
+      </w:r>
+      <w:r>
+        <w:rPr>
+          <w:b/>
+          <w:lang w:val="es-419"/>
+        </w:rPr>
+        <w:t>LEY</w:t>
+      </w:r>
+      <w:r>
+        <w:rPr>
+          <w:lang w:val="es-419"/>
+        </w:rPr>
+        <w:t xml:space="preserve">: Ley Ambiental / </w:t>
+      </w:r>
+      <w:r>
+        <w:rPr>
+          <w:b/>
+          <w:lang w:val="es-419"/>
+        </w:rPr>
+        <w:t>REG</w:t>
+      </w:r>
+      <w:r>
+        <w:rPr>
+          <w:lang w:val="es-419"/>
+        </w:rPr>
+        <w:t xml:space="preserve">: Reglamento / </w:t>
+      </w:r>
+      <w:r>
+        <w:rPr>
+          <w:b/>
+          <w:lang w:val="es-419"/>
+        </w:rPr>
+        <w:t>NE</w:t>
+      </w:r>
+      <w:r>
+        <w:rPr>
+          <w:lang w:val="es-419"/>
+        </w:rPr>
+        <w:t xml:space="preserve">: Norma de Emisión / </w:t>
+      </w:r>
+      <w:r>
+        <w:rPr>
+          <w:b/>
+          <w:lang w:val="es-419"/>
+        </w:rPr>
+        <w:t>MP</w:t>
+      </w:r>
+      <w:r>
+        <w:rPr>
+          <w:lang w:val="es-419"/>
+        </w:rPr>
+        <w:t xml:space="preserve">: Medida Provisional / </w:t>
+      </w:r>
+      <w:r>
+        <w:rPr>
+          <w:b/>
+          <w:lang w:val="es-419"/>
+        </w:rPr>
+        <w:t>FDC</w:t>
+      </w:r>
+      <w:r>
+        <w:rPr>
+          <w:lang w:val="es-419"/>
+        </w:rPr>
+        <w:t xml:space="preserve">: Formulación de Cargos / </w:t>
+      </w:r>
+      <w:r>
+        <w:rPr>
+          <w:b/>
+          <w:lang w:val="es-419"/>
+        </w:rPr>
+        <w:t>MM</w:t>
+      </w:r>
+      <w:r>
+        <w:rPr>
+          <w:lang w:val="es-419"/>
+        </w:rPr>
+        <w:t>: Millones</w:t>
+      </w:r>
+    </w:p>
+  </w:footnote>
+</w:footnotes>
+</file>
+
+<file path=word/header1.xml><?xml version="1.0" encoding="utf-8"?>
+<w:hdr xmlns:wpc="http://schemas.microsoft.com/office/word/2010/wordprocessingCanvas" xmlns:cx="http://schemas.microsoft.com/office/drawing/2014/chartex" xmlns:cx1="http://schemas.microsoft.com/office/drawing/2015/9/8/chartex" xmlns:cx2="http://schemas.microsoft.com/office/drawing/2015/10/21/chartex" xmlns:cx3="http://schemas.microsoft.com/office/drawing/2016/5/9/chartex" xmlns:cx4="http://schemas.microsoft.com/office/drawing/2016/5/10/chartex" xmlns:cx5="http://schemas.microsoft.com/office/drawing/2016/5/11/chartex" xmlns:cx6="http://schemas.microsoft.com/office/drawing/2016/5/12/chartex" xmlns:cx7="http://schemas.microsoft.com/office/drawing/2016/5/13/chartex" xmlns:cx8="http://schemas.microsoft.com/office/drawing/2016/5/14/chartex" xmlns:mc="http://schemas.openxmlformats.org/markup-compatibility/2006" xmlns:aink="http://schemas.microsoft.com/office/drawing/2016/ink" xmlns:am3d="http://schemas.microsoft.com/office/drawing/2017/model3d" xmlns:o="urn:schemas-microsoft-com:office:office" xmlns:r="http://schemas.openxmlformats.org/officeDocument/2006/relationships" xmlns:m="http://schemas.openxmlformats.org/officeDocument/2006/math" xmlns:v="urn:schemas-microsoft-com:vml" xmlns:wp14="http://schemas.microsoft.com/office/word/2010/wordprocessingDrawing" xmlns:wp="http://schemas.openxmlformats.org/drawingml/2006/wordprocessingDrawing" xmlns:w10="urn:schemas-microsoft-com:office:word" xmlns:w="http://schemas.openxmlformats.org/wordprocessingml/2006/main" xmlns:w14="http://schemas.microsoft.com/office/word/2010/wordml" xmlns:w15="http://schemas.microsoft.com/office/word/2012/wordml" xmlns:w16cex="http://schemas.microsoft.com/office/word/2018/wordml/cex" xmlns:w16cid="http://schemas.microsoft.com/office/word/2016/wordml/cid" xmlns:w16="http://schemas.microsoft.com/office/word/2018/wordml" xmlns:w16se="http://schemas.microsoft.com/office/word/2015/wordml/symex" xmlns:wpg="http://schemas.microsoft.com/office/word/2010/wordprocessingGroup" xmlns:wpi="http://schemas.microsoft.com/office/word/2010/wordprocessingInk" xmlns:wne="http://schemas.microsoft.com/office/word/2006/wordml" xmlns:wps="http://schemas.microsoft.com/office/word/2010/wordprocessingShape" mc:Ignorable="w14 w15 w16se w16cid w16 w16cex wp14">
+  <w:p>
+    <w:pPr>
+      <w:pStyle w:val="Header"/>
     </w:pPr>
     <w:r>
       <w:rPr>
         <w:noProof/>
-        <w:lang w:val="es-CL" w:eastAsia="es-CL"/>
       </w:rPr>
       <w:drawing>
-        <wp:anchor distT="0" distB="0" distL="114300" distR="114300" simplePos="0" relativeHeight="251658240" behindDoc="0" locked="0" layoutInCell="1" allowOverlap="1" wp14:anchorId="61CBFF0F" wp14:editId="6A04CA5F">
+        <wp:anchor distT="0" distB="0" distL="114300" distR="114300" simplePos="0" relativeHeight="251658240" behindDoc="0" locked="0" layoutInCell="1" allowOverlap="1" wp14:anchorId="129066B5" wp14:editId="48C0E114">
           <wp:simplePos x="0" y="0"/>
-          <wp:positionH relativeFrom="margin">
-            <wp:posOffset>0</wp:posOffset>
+          <wp:positionH relativeFrom="column">
+            <wp:posOffset>-455295</wp:posOffset>
           </wp:positionH>
           <wp:positionV relativeFrom="paragraph">
-            <wp:posOffset>180340</wp:posOffset>
+            <wp:posOffset>-320040</wp:posOffset>
           </wp:positionV>
-          <wp:extent cx="1245870" cy="73025"/>
-          <wp:effectExtent l="0" t="0" r="0" b="3175"/>
+          <wp:extent cx="1684020" cy="514086"/>
+          <wp:effectExtent l="0" t="0" r="0" b="635"/>
           <wp:wrapSquare wrapText="bothSides"/>
-          <wp:docPr id="29" name="Imagen 29" descr="Pie_Logo_mma.jpg"/>
+          <wp:docPr id="9" name="Picture 9"/>
           <wp:cNvGraphicFramePr>
             <a:graphicFrameLocks xmlns:a="http://schemas.openxmlformats.org/drawingml/2006/main" noChangeAspect="1"/>
           </wp:cNvGraphicFramePr>
@@ -1123,10 +1881,8 @@
             <a:graphicData uri="http://schemas.openxmlformats.org/drawingml/2006/picture">
               <pic:pic xmlns:pic="http://schemas.openxmlformats.org/drawingml/2006/picture">
                 <pic:nvPicPr>
-                  <pic:cNvPr id="0" name="Imagen 66" descr="Pie_Logo_mma.jpg"/>
-                  <pic:cNvPicPr>
-                    <a:picLocks noChangeAspect="1" noChangeArrowheads="1"/>
-                  </pic:cNvPicPr>
+                  <pic:cNvPr id="1" name=""/>
+                  <pic:cNvPicPr/>
                 </pic:nvPicPr>
                 <pic:blipFill>
                   <a:blip r:embed="rId1">
@@ -1136,260 +1892,18 @@
                       </a:ext>
                     </a:extLst>
                   </a:blip>
-                  <a:srcRect/>
                   <a:stretch>
                     <a:fillRect/>
                   </a:stretch>
                 </pic:blipFill>
-                <pic:spPr bwMode="auto">
+                <pic:spPr>
                   <a:xfrm>
                     <a:off x="0" y="0"/>
-                    <a:ext cx="1245870" cy="73025"/>
+                    <a:ext cx="1684020" cy="514086"/>
                   </a:xfrm>
                   <a:prstGeom prst="rect">
                     <a:avLst/>
                   </a:prstGeom>
-                  <a:noFill/>
-                  <a:ln>
-                    <a:noFill/>
-                  </a:ln>
-                </pic:spPr>
-              </pic:pic>
-            </a:graphicData>
-          </a:graphic>
-          <wp14:sizeRelH relativeFrom="page">
-            <wp14:pctWidth>0</wp14:pctWidth>
-          </wp14:sizeRelH>
-          <wp14:sizeRelV relativeFrom="page">
-            <wp14:pctHeight>0</wp14:pctHeight>
-          </wp14:sizeRelV>
-        </wp:anchor>
-      </w:drawing>
-    </w:r>
-  </w:p>
-</w:ftr>
-</file>
-
-<file path=word/footnotes.xml><?xml version="1.0" encoding="utf-8"?>
-<w:footnotes xmlns:wpc="http://schemas.microsoft.com/office/word/2010/wordprocessingCanvas" xmlns:mc="http://schemas.openxmlformats.org/markup-compatibility/2006" xmlns:o="urn:schemas-microsoft-com:office:office" xmlns:r="http://schemas.openxmlformats.org/officeDocument/2006/relationships" xmlns:m="http://schemas.openxmlformats.org/officeDocument/2006/math" xmlns:v="urn:schemas-microsoft-com:vml" xmlns:wp14="http://schemas.microsoft.com/office/word/2010/wordprocessingDrawing" xmlns:wp="http://schemas.openxmlformats.org/drawingml/2006/wordprocessingDrawing" xmlns:w10="urn:schemas-microsoft-com:office:word" xmlns:w="http://schemas.openxmlformats.org/wordprocessingml/2006/main" xmlns:w14="http://schemas.microsoft.com/office/word/2010/wordml" xmlns:w15="http://schemas.microsoft.com/office/word/2012/wordml" xmlns:wpg="http://schemas.microsoft.com/office/word/2010/wordprocessingGroup" xmlns:wpi="http://schemas.microsoft.com/office/word/2010/wordprocessingInk" xmlns:wne="http://schemas.microsoft.com/office/word/2006/wordml" xmlns:wps="http://schemas.microsoft.com/office/word/2010/wordprocessingShape" mc:Ignorable="w14 w15 wp14">
-  <w:footnote w:type="separator" w:id="-1">
-    <w:p>
-      <w:r>
-        <w:separator/>
-      </w:r>
-    </w:p>
-  </w:footnote>
-  <w:footnote w:type="continuationSeparator" w:id="0">
-    <w:p>
-      <w:r>
-        <w:continuationSeparator/>
-      </w:r>
-    </w:p>
-  </w:footnote>
-  <w:footnote w:id="1">
-    <w:p>
-      <w:pPr>
-        <w:pStyle w:val="Textonotapie"/>
-      </w:pPr>
-      <w:r>
-        <w:rPr>
-          <w:rStyle w:val="Refdenotaalpie"/>
-        </w:rPr>
-        <w:footnoteRef/>
-      </w:r>
-      <w:r>
-        <w:t xml:space="preserve"> </w:t>
-      </w:r>
-      <w:r>
-        <w:rPr>
-          <w:b/>
-        </w:rPr>
-        <w:t>UF</w:t>
-      </w:r>
-      <w:r>
-        <w:t xml:space="preserve">: Unidad Fiscalizable / </w:t>
-      </w:r>
-      <w:r>
-        <w:rPr>
-          <w:b/>
-        </w:rPr>
-        <w:t>RCA</w:t>
-      </w:r>
-      <w:r>
-        <w:t xml:space="preserve">: Resolución de Calificación Ambiental / </w:t>
-      </w:r>
-      <w:r>
-        <w:rPr>
-          <w:b/>
-        </w:rPr>
-        <w:t>IA</w:t>
-      </w:r>
-      <w:r>
-        <w:t xml:space="preserve">: Inspección Ambiental / </w:t>
-      </w:r>
-      <w:r>
-        <w:rPr>
-          <w:b/>
-        </w:rPr>
-        <w:t>PPDA</w:t>
-      </w:r>
-      <w:r>
-        <w:t xml:space="preserve">: Plan de Prevensión y Descontaminación Ambiental / </w:t>
-      </w:r>
-      <w:r>
-        <w:rPr>
-          <w:b/>
-        </w:rPr>
-        <w:t>R</w:t>
-      </w:r>
-      <w:r>
-        <w:rPr>
-          <w:b/>
-        </w:rPr>
-        <w:t>SMA</w:t>
-      </w:r>
-      <w:r>
-        <w:t xml:space="preserve">: Resolución de normas e instrucciones de carácter de la Superintendencia de Medio ambiente / </w:t>
-      </w:r>
-      <w:r>
-        <w:rPr>
-          <w:b/>
-        </w:rPr>
-        <w:t>PC/PDC</w:t>
-      </w:r>
-      <w:r>
-        <w:t xml:space="preserve">: Programa de Cumplimiento / </w:t>
-      </w:r>
-      <w:r>
-        <w:rPr>
-          <w:b/>
-        </w:rPr>
-        <w:t>NC</w:t>
-      </w:r>
-      <w:r>
-        <w:t xml:space="preserve">: Norma de Contaminación / </w:t>
-      </w:r>
-      <w:r>
-        <w:rPr>
-          <w:b/>
-        </w:rPr>
-        <w:t>LEY</w:t>
-      </w:r>
-      <w:r>
-        <w:t xml:space="preserve">: Ley Ambiental / </w:t>
-      </w:r>
-      <w:r>
-        <w:rPr>
-          <w:b/>
-        </w:rPr>
-        <w:t>REG</w:t>
-      </w:r>
-      <w:r>
-        <w:t xml:space="preserve">: Reglamento / </w:t>
-      </w:r>
-      <w:r>
-        <w:rPr>
-          <w:b/>
-        </w:rPr>
-        <w:t>NE</w:t>
-      </w:r>
-      <w:r>
-        <w:t xml:space="preserve">: Norma de Emisión / </w:t>
-      </w:r>
-      <w:r>
-        <w:rPr>
-          <w:b/>
-        </w:rPr>
-        <w:t>MP</w:t>
-      </w:r>
-      <w:r>
-        <w:t xml:space="preserve">: Medida Provisional / </w:t>
-      </w:r>
-      <w:r>
-        <w:rPr>
-          <w:b/>
-        </w:rPr>
-        <w:t>FDC</w:t>
-      </w:r>
-      <w:r>
-        <w:t xml:space="preserve">: Formulación de Cargos / </w:t>
-      </w:r>
-      <w:r>
-        <w:rPr>
-          <w:b/>
-        </w:rPr>
-        <w:t>MM</w:t>
-      </w:r>
-      <w:r>
-        <w:t>: Millones</w:t>
-      </w:r>
-    </w:p>
-  </w:footnote>
-</w:footnotes>
-</file>
-
-<file path=word/header1.xml><?xml version="1.0" encoding="utf-8"?>
-<w:hdr xmlns:wpc="http://schemas.microsoft.com/office/word/2010/wordprocessingCanvas" xmlns:mc="http://schemas.openxmlformats.org/markup-compatibility/2006" xmlns:o="urn:schemas-microsoft-com:office:office" xmlns:r="http://schemas.openxmlformats.org/officeDocument/2006/relationships" xmlns:m="http://schemas.openxmlformats.org/officeDocument/2006/math" xmlns:v="urn:schemas-microsoft-com:vml" xmlns:wp14="http://schemas.microsoft.com/office/word/2010/wordprocessingDrawing" xmlns:wp="http://schemas.openxmlformats.org/drawingml/2006/wordprocessingDrawing" xmlns:w10="urn:schemas-microsoft-com:office:word" xmlns:w="http://schemas.openxmlformats.org/wordprocessingml/2006/main" xmlns:w14="http://schemas.microsoft.com/office/word/2010/wordml" xmlns:w15="http://schemas.microsoft.com/office/word/2012/wordml" xmlns:wpg="http://schemas.microsoft.com/office/word/2010/wordprocessingGroup" xmlns:wpi="http://schemas.microsoft.com/office/word/2010/wordprocessingInk" xmlns:wne="http://schemas.microsoft.com/office/word/2006/wordml" xmlns:wps="http://schemas.microsoft.com/office/word/2010/wordprocessingShape" mc:Ignorable="w14 w15 wp14">
-  <w:p>
-    <w:pPr>
-      <w:pStyle w:val="Encabezado"/>
-    </w:pPr>
-    <w:r>
-      <w:rPr>
-        <w:rFonts w:ascii="Tahoma" w:hAnsi="Tahoma"/>
-        <w:noProof/>
-        <w:lang w:val="es-CL" w:eastAsia="es-CL"/>
-      </w:rPr>
-      <w:drawing>
-        <wp:anchor distT="0" distB="0" distL="114300" distR="114300" simplePos="0" relativeHeight="251659264" behindDoc="0" locked="0" layoutInCell="1" allowOverlap="1" wp14:anchorId="396B2A1D" wp14:editId="5F3B6337">
-          <wp:simplePos x="0" y="0"/>
-          <wp:positionH relativeFrom="column">
-            <wp:posOffset>-371475</wp:posOffset>
-          </wp:positionH>
-          <wp:positionV relativeFrom="paragraph">
-            <wp:posOffset>-371475</wp:posOffset>
-          </wp:positionV>
-          <wp:extent cx="2362200" cy="580390"/>
-          <wp:effectExtent l="0" t="0" r="0" b="0"/>
-          <wp:wrapSquare wrapText="bothSides"/>
-          <wp:docPr id="28" name="Imagen 28"/>
-          <wp:cNvGraphicFramePr>
-            <a:graphicFrameLocks xmlns:a="http://schemas.openxmlformats.org/drawingml/2006/main" noChangeAspect="1"/>
-          </wp:cNvGraphicFramePr>
-          <a:graphic xmlns:a="http://schemas.openxmlformats.org/drawingml/2006/main">
-            <a:graphicData uri="http://schemas.openxmlformats.org/drawingml/2006/picture">
-              <pic:pic xmlns:pic="http://schemas.openxmlformats.org/drawingml/2006/picture">
-                <pic:nvPicPr>
-                  <pic:cNvPr id="0" name="Imagen 11"/>
-                  <pic:cNvPicPr>
-                    <a:picLocks noChangeAspect="1" noChangeArrowheads="1"/>
-                  </pic:cNvPicPr>
-                </pic:nvPicPr>
-                <pic:blipFill>
-                  <a:blip r:embed="rId1" cstate="print">
-                    <a:extLst>
-                      <a:ext uri="{28A0092B-C50C-407E-A947-70E740481C1C}">
-                        <a14:useLocalDpi xmlns:a14="http://schemas.microsoft.com/office/drawing/2010/main" val="0"/>
-                      </a:ext>
-                    </a:extLst>
-                  </a:blip>
-                  <a:srcRect/>
-                  <a:stretch>
-                    <a:fillRect/>
-                  </a:stretch>
-                </pic:blipFill>
-                <pic:spPr bwMode="auto">
-                  <a:xfrm>
-                    <a:off x="0" y="0"/>
-                    <a:ext cx="2362200" cy="580390"/>
-                  </a:xfrm>
-                  <a:prstGeom prst="rect">
-                    <a:avLst/>
-                  </a:prstGeom>
-                  <a:noFill/>
-                  <a:ln>
-                    <a:noFill/>
-                  </a:ln>
                 </pic:spPr>
               </pic:pic>
             </a:graphicData>
@@ -1408,195 +1922,11 @@
 </file>
 
 <file path=word/numbering.xml><?xml version="1.0" encoding="utf-8"?>
-<w:numbering xmlns:wpc="http://schemas.microsoft.com/office/word/2010/wordprocessingCanvas" xmlns:mc="http://schemas.openxmlformats.org/markup-compatibility/2006" xmlns:o="urn:schemas-microsoft-com:office:office" xmlns:r="http://schemas.openxmlformats.org/officeDocument/2006/relationships" xmlns:m="http://schemas.openxmlformats.org/officeDocument/2006/math" xmlns:v="urn:schemas-microsoft-com:vml" xmlns:wp14="http://schemas.microsoft.com/office/word/2010/wordprocessingDrawing" xmlns:wp="http://schemas.openxmlformats.org/drawingml/2006/wordprocessingDrawing" xmlns:w10="urn:schemas-microsoft-com:office:word" xmlns:w="http://schemas.openxmlformats.org/wordprocessingml/2006/main" xmlns:w14="http://schemas.microsoft.com/office/word/2010/wordml" xmlns:w15="http://schemas.microsoft.com/office/word/2012/wordml" xmlns:wpg="http://schemas.microsoft.com/office/word/2010/wordprocessingGroup" xmlns:wpi="http://schemas.microsoft.com/office/word/2010/wordprocessingInk" xmlns:wne="http://schemas.microsoft.com/office/word/2006/wordml" xmlns:wps="http://schemas.microsoft.com/office/word/2010/wordprocessingShape" mc:Ignorable="w14 w15 wp14">
-  <w:abstractNum w:abstractNumId="0">
-    <w:nsid w:val="A9B59B23"/>
+<w:numbering xmlns:wpc="http://schemas.microsoft.com/office/word/2010/wordprocessingCanvas" xmlns:cx="http://schemas.microsoft.com/office/drawing/2014/chartex" xmlns:cx1="http://schemas.microsoft.com/office/drawing/2015/9/8/chartex" xmlns:cx2="http://schemas.microsoft.com/office/drawing/2015/10/21/chartex" xmlns:cx3="http://schemas.microsoft.com/office/drawing/2016/5/9/chartex" xmlns:cx4="http://schemas.microsoft.com/office/drawing/2016/5/10/chartex" xmlns:cx5="http://schemas.microsoft.com/office/drawing/2016/5/11/chartex" xmlns:cx6="http://schemas.microsoft.com/office/drawing/2016/5/12/chartex" xmlns:cx7="http://schemas.microsoft.com/office/drawing/2016/5/13/chartex" xmlns:cx8="http://schemas.microsoft.com/office/drawing/2016/5/14/chartex" xmlns:mc="http://schemas.openxmlformats.org/markup-compatibility/2006" xmlns:aink="http://schemas.microsoft.com/office/drawing/2016/ink" xmlns:am3d="http://schemas.microsoft.com/office/drawing/2017/model3d" xmlns:o="urn:schemas-microsoft-com:office:office" xmlns:r="http://schemas.openxmlformats.org/officeDocument/2006/relationships" xmlns:m="http://schemas.openxmlformats.org/officeDocument/2006/math" xmlns:v="urn:schemas-microsoft-com:vml" xmlns:wp14="http://schemas.microsoft.com/office/word/2010/wordprocessingDrawing" xmlns:wp="http://schemas.openxmlformats.org/drawingml/2006/wordprocessingDrawing" xmlns:w10="urn:schemas-microsoft-com:office:word" xmlns:w="http://schemas.openxmlformats.org/wordprocessingml/2006/main" xmlns:w14="http://schemas.microsoft.com/office/word/2010/wordml" xmlns:w15="http://schemas.microsoft.com/office/word/2012/wordml" xmlns:w16cex="http://schemas.microsoft.com/office/word/2018/wordml/cex" xmlns:w16cid="http://schemas.microsoft.com/office/word/2016/wordml/cid" xmlns:w16="http://schemas.microsoft.com/office/word/2018/wordml" xmlns:w16se="http://schemas.microsoft.com/office/word/2015/wordml/symex" xmlns:wpg="http://schemas.microsoft.com/office/word/2010/wordprocessingGroup" xmlns:wpi="http://schemas.microsoft.com/office/word/2010/wordprocessingInk" xmlns:wne="http://schemas.microsoft.com/office/word/2006/wordml" xmlns:wps="http://schemas.microsoft.com/office/word/2010/wordprocessingShape" mc:Ignorable="w14 w15 w16se w16cid w16 w16cex wp14">
+  <w:abstractNum w:abstractNumId="0" w15:restartNumberingAfterBreak="0">
+    <w:nsid w:val="EA454B4C"/>
     <w:multiLevelType w:val="multilevel"/>
-    <w:tmpl w:val="35D45ECC"/>
-    <w:lvl w:ilvl="0">
-      <w:numFmt w:val="bullet"/>
-      <w:lvlText w:val=" "/>
-      <w:lvlJc w:val="left"/>
-      <w:pPr>
-        <w:tabs>
-          <w:tab w:val="num" w:pos="0"/>
-        </w:tabs>
-        <w:ind w:left="480" w:hanging="480"/>
-      </w:pPr>
-    </w:lvl>
-    <w:lvl w:ilvl="1">
-      <w:numFmt w:val="bullet"/>
-      <w:lvlText w:val=" "/>
-      <w:lvlJc w:val="left"/>
-      <w:pPr>
-        <w:tabs>
-          <w:tab w:val="num" w:pos="720"/>
-        </w:tabs>
-        <w:ind w:left="1200" w:hanging="480"/>
-      </w:pPr>
-    </w:lvl>
-    <w:lvl w:ilvl="2">
-      <w:numFmt w:val="bullet"/>
-      <w:lvlText w:val=" "/>
-      <w:lvlJc w:val="left"/>
-      <w:pPr>
-        <w:tabs>
-          <w:tab w:val="num" w:pos="1440"/>
-        </w:tabs>
-        <w:ind w:left="1920" w:hanging="480"/>
-      </w:pPr>
-    </w:lvl>
-    <w:lvl w:ilvl="3">
-      <w:numFmt w:val="bullet"/>
-      <w:lvlText w:val=" "/>
-      <w:lvlJc w:val="left"/>
-      <w:pPr>
-        <w:tabs>
-          <w:tab w:val="num" w:pos="2160"/>
-        </w:tabs>
-        <w:ind w:left="2640" w:hanging="480"/>
-      </w:pPr>
-    </w:lvl>
-    <w:lvl w:ilvl="4">
-      <w:numFmt w:val="bullet"/>
-      <w:lvlText w:val=" "/>
-      <w:lvlJc w:val="left"/>
-      <w:pPr>
-        <w:tabs>
-          <w:tab w:val="num" w:pos="2880"/>
-        </w:tabs>
-        <w:ind w:left="3360" w:hanging="480"/>
-      </w:pPr>
-    </w:lvl>
-    <w:lvl w:ilvl="5">
-      <w:numFmt w:val="bullet"/>
-      <w:lvlText w:val=" "/>
-      <w:lvlJc w:val="left"/>
-      <w:pPr>
-        <w:tabs>
-          <w:tab w:val="num" w:pos="3600"/>
-        </w:tabs>
-        <w:ind w:left="4080" w:hanging="480"/>
-      </w:pPr>
-    </w:lvl>
-    <w:lvl w:ilvl="6">
-      <w:numFmt w:val="bullet"/>
-      <w:lvlText w:val=" "/>
-      <w:lvlJc w:val="left"/>
-      <w:pPr>
-        <w:tabs>
-          <w:tab w:val="num" w:pos="4320"/>
-        </w:tabs>
-        <w:ind w:left="4800" w:hanging="480"/>
-      </w:pPr>
-    </w:lvl>
-    <w:lvl w:ilvl="7">
-      <w:numFmt w:val="decimal"/>
-      <w:lvlText w:val=""/>
-      <w:lvlJc w:val="left"/>
-    </w:lvl>
-    <w:lvl w:ilvl="8">
-      <w:numFmt w:val="decimal"/>
-      <w:lvlText w:val=""/>
-      <w:lvlJc w:val="left"/>
-    </w:lvl>
-  </w:abstractNum>
-  <w:abstractNum w:abstractNumId="1">
-    <w:nsid w:val="B135027F"/>
-    <w:multiLevelType w:val="multilevel"/>
-    <w:tmpl w:val="DEE0D11C"/>
-    <w:lvl w:ilvl="0">
-      <w:numFmt w:val="bullet"/>
-      <w:lvlText w:val=" "/>
-      <w:lvlJc w:val="left"/>
-      <w:pPr>
-        <w:tabs>
-          <w:tab w:val="num" w:pos="0"/>
-        </w:tabs>
-        <w:ind w:left="480" w:hanging="480"/>
-      </w:pPr>
-    </w:lvl>
-    <w:lvl w:ilvl="1">
-      <w:numFmt w:val="bullet"/>
-      <w:lvlText w:val=" "/>
-      <w:lvlJc w:val="left"/>
-      <w:pPr>
-        <w:tabs>
-          <w:tab w:val="num" w:pos="720"/>
-        </w:tabs>
-        <w:ind w:left="1200" w:hanging="480"/>
-      </w:pPr>
-    </w:lvl>
-    <w:lvl w:ilvl="2">
-      <w:numFmt w:val="bullet"/>
-      <w:lvlText w:val=" "/>
-      <w:lvlJc w:val="left"/>
-      <w:pPr>
-        <w:tabs>
-          <w:tab w:val="num" w:pos="1440"/>
-        </w:tabs>
-        <w:ind w:left="1920" w:hanging="480"/>
-      </w:pPr>
-    </w:lvl>
-    <w:lvl w:ilvl="3">
-      <w:numFmt w:val="bullet"/>
-      <w:lvlText w:val=" "/>
-      <w:lvlJc w:val="left"/>
-      <w:pPr>
-        <w:tabs>
-          <w:tab w:val="num" w:pos="2160"/>
-        </w:tabs>
-        <w:ind w:left="2640" w:hanging="480"/>
-      </w:pPr>
-    </w:lvl>
-    <w:lvl w:ilvl="4">
-      <w:numFmt w:val="bullet"/>
-      <w:lvlText w:val=" "/>
-      <w:lvlJc w:val="left"/>
-      <w:pPr>
-        <w:tabs>
-          <w:tab w:val="num" w:pos="2880"/>
-        </w:tabs>
-        <w:ind w:left="3360" w:hanging="480"/>
-      </w:pPr>
-    </w:lvl>
-    <w:lvl w:ilvl="5">
-      <w:numFmt w:val="bullet"/>
-      <w:lvlText w:val=" "/>
-      <w:lvlJc w:val="left"/>
-      <w:pPr>
-        <w:tabs>
-          <w:tab w:val="num" w:pos="3600"/>
-        </w:tabs>
-        <w:ind w:left="4080" w:hanging="480"/>
-      </w:pPr>
-    </w:lvl>
-    <w:lvl w:ilvl="6">
-      <w:numFmt w:val="bullet"/>
-      <w:lvlText w:val=" "/>
-      <w:lvlJc w:val="left"/>
-      <w:pPr>
-        <w:tabs>
-          <w:tab w:val="num" w:pos="4320"/>
-        </w:tabs>
-        <w:ind w:left="4800" w:hanging="480"/>
-      </w:pPr>
-    </w:lvl>
-    <w:lvl w:ilvl="7">
-      <w:numFmt w:val="decimal"/>
-      <w:lvlText w:val=""/>
-      <w:lvlJc w:val="left"/>
-    </w:lvl>
-    <w:lvl w:ilvl="8">
-      <w:numFmt w:val="decimal"/>
-      <w:lvlText w:val=""/>
-      <w:lvlJc w:val="left"/>
-    </w:lvl>
-  </w:abstractNum>
-  <w:abstractNum w:abstractNumId="2">
-    <w:nsid w:val="BBC7679D"/>
-    <w:multiLevelType w:val="multilevel"/>
-    <w:tmpl w:val="051ED16E"/>
+    <w:tmpl w:val="0A2CB604"/>
     <w:lvl w:ilvl="0">
       <w:numFmt w:val="bullet"/>
       <w:lvlText w:val="•"/>
@@ -1675,1086 +2005,40 @@
       </w:pPr>
     </w:lvl>
     <w:lvl w:ilvl="7">
-      <w:numFmt w:val="decimal"/>
-      <w:lvlText w:val=""/>
+      <w:numFmt w:val="bullet"/>
+      <w:lvlText w:val="–"/>
       <w:lvlJc w:val="left"/>
+      <w:pPr>
+        <w:tabs>
+          <w:tab w:val="num" w:pos="5040"/>
+        </w:tabs>
+        <w:ind w:left="5520" w:hanging="480"/>
+      </w:pPr>
     </w:lvl>
     <w:lvl w:ilvl="8">
-      <w:numFmt w:val="decimal"/>
-      <w:lvlText w:val=""/>
-      <w:lvlJc w:val="left"/>
-    </w:lvl>
-  </w:abstractNum>
-  <w:abstractNum w:abstractNumId="3">
-    <w:nsid w:val="CC549191"/>
-    <w:multiLevelType w:val="multilevel"/>
-    <w:tmpl w:val="BDF25F98"/>
-    <w:lvl w:ilvl="0">
       <w:numFmt w:val="bullet"/>
       <w:lvlText w:val="•"/>
       <w:lvlJc w:val="left"/>
       <w:pPr>
         <w:tabs>
-          <w:tab w:val="num" w:pos="0"/>
+          <w:tab w:val="num" w:pos="5760"/>
         </w:tabs>
-        <w:ind w:left="480" w:hanging="480"/>
-      </w:pPr>
-    </w:lvl>
-    <w:lvl w:ilvl="1">
-      <w:numFmt w:val="bullet"/>
-      <w:lvlText w:val="–"/>
-      <w:lvlJc w:val="left"/>
-      <w:pPr>
-        <w:tabs>
-          <w:tab w:val="num" w:pos="720"/>
-        </w:tabs>
-        <w:ind w:left="1200" w:hanging="480"/>
-      </w:pPr>
-    </w:lvl>
-    <w:lvl w:ilvl="2">
-      <w:numFmt w:val="bullet"/>
-      <w:lvlText w:val="•"/>
-      <w:lvlJc w:val="left"/>
-      <w:pPr>
-        <w:tabs>
-          <w:tab w:val="num" w:pos="1440"/>
-        </w:tabs>
-        <w:ind w:left="1920" w:hanging="480"/>
-      </w:pPr>
-    </w:lvl>
-    <w:lvl w:ilvl="3">
-      <w:numFmt w:val="bullet"/>
-      <w:lvlText w:val="–"/>
-      <w:lvlJc w:val="left"/>
-      <w:pPr>
-        <w:tabs>
-          <w:tab w:val="num" w:pos="2160"/>
-        </w:tabs>
-        <w:ind w:left="2640" w:hanging="480"/>
-      </w:pPr>
-    </w:lvl>
-    <w:lvl w:ilvl="4">
-      <w:numFmt w:val="bullet"/>
-      <w:lvlText w:val="•"/>
-      <w:lvlJc w:val="left"/>
-      <w:pPr>
-        <w:tabs>
-          <w:tab w:val="num" w:pos="2880"/>
-        </w:tabs>
-        <w:ind w:left="3360" w:hanging="480"/>
-      </w:pPr>
-    </w:lvl>
-    <w:lvl w:ilvl="5">
-      <w:numFmt w:val="bullet"/>
-      <w:lvlText w:val="–"/>
-      <w:lvlJc w:val="left"/>
-      <w:pPr>
-        <w:tabs>
-          <w:tab w:val="num" w:pos="3600"/>
-        </w:tabs>
-        <w:ind w:left="4080" w:hanging="480"/>
-      </w:pPr>
-    </w:lvl>
-    <w:lvl w:ilvl="6">
-      <w:numFmt w:val="bullet"/>
-      <w:lvlText w:val="•"/>
-      <w:lvlJc w:val="left"/>
-      <w:pPr>
-        <w:tabs>
-          <w:tab w:val="num" w:pos="4320"/>
-        </w:tabs>
-        <w:ind w:left="4800" w:hanging="480"/>
-      </w:pPr>
-    </w:lvl>
-    <w:lvl w:ilvl="7">
-      <w:numFmt w:val="decimal"/>
-      <w:lvlText w:val=""/>
-      <w:lvlJc w:val="left"/>
-    </w:lvl>
-    <w:lvl w:ilvl="8">
-      <w:numFmt w:val="decimal"/>
-      <w:lvlText w:val=""/>
-      <w:lvlJc w:val="left"/>
-    </w:lvl>
-  </w:abstractNum>
-  <w:abstractNum w:abstractNumId="4">
-    <w:nsid w:val="D3F2B2BB"/>
-    <w:multiLevelType w:val="multilevel"/>
-    <w:tmpl w:val="50229F08"/>
-    <w:lvl w:ilvl="0">
-      <w:numFmt w:val="bullet"/>
-      <w:lvlText w:val="•"/>
-      <w:lvlJc w:val="left"/>
-      <w:pPr>
-        <w:tabs>
-          <w:tab w:val="num" w:pos="0"/>
-        </w:tabs>
-        <w:ind w:left="480" w:hanging="480"/>
-      </w:pPr>
-    </w:lvl>
-    <w:lvl w:ilvl="1">
-      <w:numFmt w:val="bullet"/>
-      <w:lvlText w:val="–"/>
-      <w:lvlJc w:val="left"/>
-      <w:pPr>
-        <w:tabs>
-          <w:tab w:val="num" w:pos="720"/>
-        </w:tabs>
-        <w:ind w:left="1200" w:hanging="480"/>
-      </w:pPr>
-    </w:lvl>
-    <w:lvl w:ilvl="2">
-      <w:numFmt w:val="bullet"/>
-      <w:lvlText w:val="•"/>
-      <w:lvlJc w:val="left"/>
-      <w:pPr>
-        <w:tabs>
-          <w:tab w:val="num" w:pos="1440"/>
-        </w:tabs>
-        <w:ind w:left="1920" w:hanging="480"/>
-      </w:pPr>
-    </w:lvl>
-    <w:lvl w:ilvl="3">
-      <w:numFmt w:val="bullet"/>
-      <w:lvlText w:val="–"/>
-      <w:lvlJc w:val="left"/>
-      <w:pPr>
-        <w:tabs>
-          <w:tab w:val="num" w:pos="2160"/>
-        </w:tabs>
-        <w:ind w:left="2640" w:hanging="480"/>
-      </w:pPr>
-    </w:lvl>
-    <w:lvl w:ilvl="4">
-      <w:numFmt w:val="bullet"/>
-      <w:lvlText w:val="•"/>
-      <w:lvlJc w:val="left"/>
-      <w:pPr>
-        <w:tabs>
-          <w:tab w:val="num" w:pos="2880"/>
-        </w:tabs>
-        <w:ind w:left="3360" w:hanging="480"/>
-      </w:pPr>
-    </w:lvl>
-    <w:lvl w:ilvl="5">
-      <w:numFmt w:val="bullet"/>
-      <w:lvlText w:val="–"/>
-      <w:lvlJc w:val="left"/>
-      <w:pPr>
-        <w:tabs>
-          <w:tab w:val="num" w:pos="3600"/>
-        </w:tabs>
-        <w:ind w:left="4080" w:hanging="480"/>
-      </w:pPr>
-    </w:lvl>
-    <w:lvl w:ilvl="6">
-      <w:numFmt w:val="bullet"/>
-      <w:lvlText w:val="•"/>
-      <w:lvlJc w:val="left"/>
-      <w:pPr>
-        <w:tabs>
-          <w:tab w:val="num" w:pos="4320"/>
-        </w:tabs>
-        <w:ind w:left="4800" w:hanging="480"/>
-      </w:pPr>
-    </w:lvl>
-    <w:lvl w:ilvl="7">
-      <w:numFmt w:val="decimal"/>
-      <w:lvlText w:val=""/>
-      <w:lvlJc w:val="left"/>
-    </w:lvl>
-    <w:lvl w:ilvl="8">
-      <w:numFmt w:val="decimal"/>
-      <w:lvlText w:val=""/>
-      <w:lvlJc w:val="left"/>
-    </w:lvl>
-  </w:abstractNum>
-  <w:abstractNum w:abstractNumId="5">
-    <w:nsid w:val="DCC4953C"/>
-    <w:multiLevelType w:val="multilevel"/>
-    <w:tmpl w:val="9152618A"/>
-    <w:lvl w:ilvl="0">
-      <w:numFmt w:val="bullet"/>
-      <w:lvlText w:val=" "/>
-      <w:lvlJc w:val="left"/>
-      <w:pPr>
-        <w:tabs>
-          <w:tab w:val="num" w:pos="0"/>
-        </w:tabs>
-        <w:ind w:left="480" w:hanging="480"/>
-      </w:pPr>
-    </w:lvl>
-    <w:lvl w:ilvl="1">
-      <w:numFmt w:val="bullet"/>
-      <w:lvlText w:val=" "/>
-      <w:lvlJc w:val="left"/>
-      <w:pPr>
-        <w:tabs>
-          <w:tab w:val="num" w:pos="720"/>
-        </w:tabs>
-        <w:ind w:left="1200" w:hanging="480"/>
-      </w:pPr>
-    </w:lvl>
-    <w:lvl w:ilvl="2">
-      <w:numFmt w:val="bullet"/>
-      <w:lvlText w:val=" "/>
-      <w:lvlJc w:val="left"/>
-      <w:pPr>
-        <w:tabs>
-          <w:tab w:val="num" w:pos="1440"/>
-        </w:tabs>
-        <w:ind w:left="1920" w:hanging="480"/>
-      </w:pPr>
-    </w:lvl>
-    <w:lvl w:ilvl="3">
-      <w:numFmt w:val="bullet"/>
-      <w:lvlText w:val=" "/>
-      <w:lvlJc w:val="left"/>
-      <w:pPr>
-        <w:tabs>
-          <w:tab w:val="num" w:pos="2160"/>
-        </w:tabs>
-        <w:ind w:left="2640" w:hanging="480"/>
-      </w:pPr>
-    </w:lvl>
-    <w:lvl w:ilvl="4">
-      <w:numFmt w:val="bullet"/>
-      <w:lvlText w:val=" "/>
-      <w:lvlJc w:val="left"/>
-      <w:pPr>
-        <w:tabs>
-          <w:tab w:val="num" w:pos="2880"/>
-        </w:tabs>
-        <w:ind w:left="3360" w:hanging="480"/>
-      </w:pPr>
-    </w:lvl>
-    <w:lvl w:ilvl="5">
-      <w:numFmt w:val="bullet"/>
-      <w:lvlText w:val=" "/>
-      <w:lvlJc w:val="left"/>
-      <w:pPr>
-        <w:tabs>
-          <w:tab w:val="num" w:pos="3600"/>
-        </w:tabs>
-        <w:ind w:left="4080" w:hanging="480"/>
-      </w:pPr>
-    </w:lvl>
-    <w:lvl w:ilvl="6">
-      <w:numFmt w:val="bullet"/>
-      <w:lvlText w:val=" "/>
-      <w:lvlJc w:val="left"/>
-      <w:pPr>
-        <w:tabs>
-          <w:tab w:val="num" w:pos="4320"/>
-        </w:tabs>
-        <w:ind w:left="4800" w:hanging="480"/>
-      </w:pPr>
-    </w:lvl>
-    <w:lvl w:ilvl="7">
-      <w:numFmt w:val="decimal"/>
-      <w:lvlText w:val=""/>
-      <w:lvlJc w:val="left"/>
-    </w:lvl>
-    <w:lvl w:ilvl="8">
-      <w:numFmt w:val="decimal"/>
-      <w:lvlText w:val=""/>
-      <w:lvlJc w:val="left"/>
-    </w:lvl>
-  </w:abstractNum>
-  <w:abstractNum w:abstractNumId="6">
-    <w:nsid w:val="FFFFFF7C"/>
-    <w:multiLevelType w:val="singleLevel"/>
-    <w:tmpl w:val="4A88B6FC"/>
-    <w:lvl w:ilvl="0">
-      <w:start w:val="1"/>
-      <w:numFmt w:val="decimal"/>
-      <w:lvlText w:val="%1."/>
-      <w:lvlJc w:val="left"/>
-      <w:pPr>
-        <w:tabs>
-          <w:tab w:val="num" w:pos="1492"/>
-        </w:tabs>
-        <w:ind w:left="1492" w:hanging="360"/>
-      </w:pPr>
-    </w:lvl>
-  </w:abstractNum>
-  <w:abstractNum w:abstractNumId="7">
-    <w:nsid w:val="FFFFFF7D"/>
-    <w:multiLevelType w:val="singleLevel"/>
-    <w:tmpl w:val="FA6ED740"/>
-    <w:lvl w:ilvl="0">
-      <w:start w:val="1"/>
-      <w:numFmt w:val="decimal"/>
-      <w:lvlText w:val="%1."/>
-      <w:lvlJc w:val="left"/>
-      <w:pPr>
-        <w:tabs>
-          <w:tab w:val="num" w:pos="1209"/>
-        </w:tabs>
-        <w:ind w:left="1209" w:hanging="360"/>
-      </w:pPr>
-    </w:lvl>
-  </w:abstractNum>
-  <w:abstractNum w:abstractNumId="8">
-    <w:nsid w:val="FFFFFF7E"/>
-    <w:multiLevelType w:val="singleLevel"/>
-    <w:tmpl w:val="2F30D526"/>
-    <w:lvl w:ilvl="0">
-      <w:start w:val="1"/>
-      <w:numFmt w:val="decimal"/>
-      <w:lvlText w:val="%1."/>
-      <w:lvlJc w:val="left"/>
-      <w:pPr>
-        <w:tabs>
-          <w:tab w:val="num" w:pos="926"/>
-        </w:tabs>
-        <w:ind w:left="926" w:hanging="360"/>
-      </w:pPr>
-    </w:lvl>
-  </w:abstractNum>
-  <w:abstractNum w:abstractNumId="9">
-    <w:nsid w:val="FFFFFF7F"/>
-    <w:multiLevelType w:val="singleLevel"/>
-    <w:tmpl w:val="39A25158"/>
-    <w:lvl w:ilvl="0">
-      <w:start w:val="1"/>
-      <w:numFmt w:val="decimal"/>
-      <w:lvlText w:val="%1."/>
-      <w:lvlJc w:val="left"/>
-      <w:pPr>
-        <w:tabs>
-          <w:tab w:val="num" w:pos="643"/>
-        </w:tabs>
-        <w:ind w:left="643" w:hanging="360"/>
-      </w:pPr>
-    </w:lvl>
-  </w:abstractNum>
-  <w:abstractNum w:abstractNumId="10">
-    <w:nsid w:val="FFFFFF80"/>
-    <w:multiLevelType w:val="singleLevel"/>
-    <w:tmpl w:val="C48A671E"/>
-    <w:lvl w:ilvl="0">
-      <w:start w:val="1"/>
-      <w:numFmt w:val="bullet"/>
-      <w:lvlText w:val=""/>
-      <w:lvlJc w:val="left"/>
-      <w:pPr>
-        <w:tabs>
-          <w:tab w:val="num" w:pos="1492"/>
-        </w:tabs>
-        <w:ind w:left="1492" w:hanging="360"/>
-      </w:pPr>
-      <w:rPr>
-        <w:rFonts w:ascii="Symbol" w:hAnsi="Symbol" w:hint="default"/>
-      </w:rPr>
-    </w:lvl>
-  </w:abstractNum>
-  <w:abstractNum w:abstractNumId="11">
-    <w:nsid w:val="FFFFFF81"/>
-    <w:multiLevelType w:val="singleLevel"/>
-    <w:tmpl w:val="D33C3DAE"/>
-    <w:lvl w:ilvl="0">
-      <w:start w:val="1"/>
-      <w:numFmt w:val="bullet"/>
-      <w:lvlText w:val=""/>
-      <w:lvlJc w:val="left"/>
-      <w:pPr>
-        <w:tabs>
-          <w:tab w:val="num" w:pos="1209"/>
-        </w:tabs>
-        <w:ind w:left="1209" w:hanging="360"/>
-      </w:pPr>
-      <w:rPr>
-        <w:rFonts w:ascii="Symbol" w:hAnsi="Symbol" w:hint="default"/>
-      </w:rPr>
-    </w:lvl>
-  </w:abstractNum>
-  <w:abstractNum w:abstractNumId="12">
-    <w:nsid w:val="FFFFFF82"/>
-    <w:multiLevelType w:val="singleLevel"/>
-    <w:tmpl w:val="F7E82068"/>
-    <w:lvl w:ilvl="0">
-      <w:start w:val="1"/>
-      <w:numFmt w:val="bullet"/>
-      <w:lvlText w:val=""/>
-      <w:lvlJc w:val="left"/>
-      <w:pPr>
-        <w:tabs>
-          <w:tab w:val="num" w:pos="926"/>
-        </w:tabs>
-        <w:ind w:left="926" w:hanging="360"/>
-      </w:pPr>
-      <w:rPr>
-        <w:rFonts w:ascii="Symbol" w:hAnsi="Symbol" w:hint="default"/>
-      </w:rPr>
-    </w:lvl>
-  </w:abstractNum>
-  <w:abstractNum w:abstractNumId="13">
-    <w:nsid w:val="FFFFFF83"/>
-    <w:multiLevelType w:val="singleLevel"/>
-    <w:tmpl w:val="27263A68"/>
-    <w:lvl w:ilvl="0">
-      <w:start w:val="1"/>
-      <w:numFmt w:val="bullet"/>
-      <w:lvlText w:val=""/>
-      <w:lvlJc w:val="left"/>
-      <w:pPr>
-        <w:tabs>
-          <w:tab w:val="num" w:pos="643"/>
-        </w:tabs>
-        <w:ind w:left="643" w:hanging="360"/>
-      </w:pPr>
-      <w:rPr>
-        <w:rFonts w:ascii="Symbol" w:hAnsi="Symbol" w:hint="default"/>
-      </w:rPr>
-    </w:lvl>
-  </w:abstractNum>
-  <w:abstractNum w:abstractNumId="14">
-    <w:nsid w:val="FFFFFF88"/>
-    <w:multiLevelType w:val="singleLevel"/>
-    <w:tmpl w:val="23F829E6"/>
-    <w:lvl w:ilvl="0">
-      <w:start w:val="1"/>
-      <w:numFmt w:val="decimal"/>
-      <w:lvlText w:val="%1."/>
-      <w:lvlJc w:val="left"/>
-      <w:pPr>
-        <w:tabs>
-          <w:tab w:val="num" w:pos="360"/>
-        </w:tabs>
-        <w:ind w:left="360" w:hanging="360"/>
-      </w:pPr>
-    </w:lvl>
-  </w:abstractNum>
-  <w:abstractNum w:abstractNumId="15">
-    <w:nsid w:val="FFFFFF89"/>
-    <w:multiLevelType w:val="singleLevel"/>
-    <w:tmpl w:val="F502E53E"/>
-    <w:lvl w:ilvl="0">
-      <w:start w:val="1"/>
-      <w:numFmt w:val="bullet"/>
-      <w:lvlText w:val=""/>
-      <w:lvlJc w:val="left"/>
-      <w:pPr>
-        <w:tabs>
-          <w:tab w:val="num" w:pos="360"/>
-        </w:tabs>
-        <w:ind w:left="360" w:hanging="360"/>
-      </w:pPr>
-      <w:rPr>
-        <w:rFonts w:ascii="Symbol" w:hAnsi="Symbol" w:hint="default"/>
-      </w:rPr>
-    </w:lvl>
-  </w:abstractNum>
-  <w:abstractNum w:abstractNumId="16">
-    <w:nsid w:val="4E80B54D"/>
-    <w:multiLevelType w:val="multilevel"/>
-    <w:tmpl w:val="7F369854"/>
-    <w:lvl w:ilvl="0">
-      <w:numFmt w:val="bullet"/>
-      <w:lvlText w:val="•"/>
-      <w:lvlJc w:val="left"/>
-      <w:pPr>
-        <w:tabs>
-          <w:tab w:val="num" w:pos="0"/>
-        </w:tabs>
-        <w:ind w:left="480" w:hanging="480"/>
-      </w:pPr>
-    </w:lvl>
-    <w:lvl w:ilvl="1">
-      <w:numFmt w:val="bullet"/>
-      <w:lvlText w:val="–"/>
-      <w:lvlJc w:val="left"/>
-      <w:pPr>
-        <w:tabs>
-          <w:tab w:val="num" w:pos="720"/>
-        </w:tabs>
-        <w:ind w:left="1200" w:hanging="480"/>
-      </w:pPr>
-    </w:lvl>
-    <w:lvl w:ilvl="2">
-      <w:numFmt w:val="bullet"/>
-      <w:lvlText w:val="•"/>
-      <w:lvlJc w:val="left"/>
-      <w:pPr>
-        <w:tabs>
-          <w:tab w:val="num" w:pos="1440"/>
-        </w:tabs>
-        <w:ind w:left="1920" w:hanging="480"/>
-      </w:pPr>
-    </w:lvl>
-    <w:lvl w:ilvl="3">
-      <w:numFmt w:val="bullet"/>
-      <w:lvlText w:val="–"/>
-      <w:lvlJc w:val="left"/>
-      <w:pPr>
-        <w:tabs>
-          <w:tab w:val="num" w:pos="2160"/>
-        </w:tabs>
-        <w:ind w:left="2640" w:hanging="480"/>
-      </w:pPr>
-    </w:lvl>
-    <w:lvl w:ilvl="4">
-      <w:numFmt w:val="bullet"/>
-      <w:lvlText w:val="•"/>
-      <w:lvlJc w:val="left"/>
-      <w:pPr>
-        <w:tabs>
-          <w:tab w:val="num" w:pos="2880"/>
-        </w:tabs>
-        <w:ind w:left="3360" w:hanging="480"/>
-      </w:pPr>
-    </w:lvl>
-    <w:lvl w:ilvl="5">
-      <w:numFmt w:val="bullet"/>
-      <w:lvlText w:val="–"/>
-      <w:lvlJc w:val="left"/>
-      <w:pPr>
-        <w:tabs>
-          <w:tab w:val="num" w:pos="3600"/>
-        </w:tabs>
-        <w:ind w:left="4080" w:hanging="480"/>
-      </w:pPr>
-    </w:lvl>
-    <w:lvl w:ilvl="6">
-      <w:numFmt w:val="bullet"/>
-      <w:lvlText w:val="•"/>
-      <w:lvlJc w:val="left"/>
-      <w:pPr>
-        <w:tabs>
-          <w:tab w:val="num" w:pos="4320"/>
-        </w:tabs>
-        <w:ind w:left="4800" w:hanging="480"/>
-      </w:pPr>
-    </w:lvl>
-    <w:lvl w:ilvl="7">
-      <w:numFmt w:val="decimal"/>
-      <w:lvlText w:val=""/>
-      <w:lvlJc w:val="left"/>
-    </w:lvl>
-    <w:lvl w:ilvl="8">
-      <w:numFmt w:val="decimal"/>
-      <w:lvlText w:val=""/>
-      <w:lvlJc w:val="left"/>
-    </w:lvl>
-  </w:abstractNum>
-  <w:abstractNum w:abstractNumId="17">
-    <w:nsid w:val="596A1A11"/>
-    <w:multiLevelType w:val="multilevel"/>
-    <w:tmpl w:val="B0B81410"/>
-    <w:lvl w:ilvl="0">
-      <w:numFmt w:val="bullet"/>
-      <w:lvlText w:val="•"/>
-      <w:lvlJc w:val="left"/>
-      <w:pPr>
-        <w:tabs>
-          <w:tab w:val="num" w:pos="0"/>
-        </w:tabs>
-        <w:ind w:left="480" w:hanging="480"/>
-      </w:pPr>
-    </w:lvl>
-    <w:lvl w:ilvl="1">
-      <w:numFmt w:val="bullet"/>
-      <w:lvlText w:val="–"/>
-      <w:lvlJc w:val="left"/>
-      <w:pPr>
-        <w:tabs>
-          <w:tab w:val="num" w:pos="720"/>
-        </w:tabs>
-        <w:ind w:left="1200" w:hanging="480"/>
-      </w:pPr>
-    </w:lvl>
-    <w:lvl w:ilvl="2">
-      <w:numFmt w:val="bullet"/>
-      <w:lvlText w:val="•"/>
-      <w:lvlJc w:val="left"/>
-      <w:pPr>
-        <w:tabs>
-          <w:tab w:val="num" w:pos="1440"/>
-        </w:tabs>
-        <w:ind w:left="1920" w:hanging="480"/>
-      </w:pPr>
-    </w:lvl>
-    <w:lvl w:ilvl="3">
-      <w:numFmt w:val="bullet"/>
-      <w:lvlText w:val="–"/>
-      <w:lvlJc w:val="left"/>
-      <w:pPr>
-        <w:tabs>
-          <w:tab w:val="num" w:pos="2160"/>
-        </w:tabs>
-        <w:ind w:left="2640" w:hanging="480"/>
-      </w:pPr>
-    </w:lvl>
-    <w:lvl w:ilvl="4">
-      <w:numFmt w:val="bullet"/>
-      <w:lvlText w:val="•"/>
-      <w:lvlJc w:val="left"/>
-      <w:pPr>
-        <w:tabs>
-          <w:tab w:val="num" w:pos="2880"/>
-        </w:tabs>
-        <w:ind w:left="3360" w:hanging="480"/>
-      </w:pPr>
-    </w:lvl>
-    <w:lvl w:ilvl="5">
-      <w:numFmt w:val="bullet"/>
-      <w:lvlText w:val="–"/>
-      <w:lvlJc w:val="left"/>
-      <w:pPr>
-        <w:tabs>
-          <w:tab w:val="num" w:pos="3600"/>
-        </w:tabs>
-        <w:ind w:left="4080" w:hanging="480"/>
-      </w:pPr>
-    </w:lvl>
-    <w:lvl w:ilvl="6">
-      <w:numFmt w:val="bullet"/>
-      <w:lvlText w:val="•"/>
-      <w:lvlJc w:val="left"/>
-      <w:pPr>
-        <w:tabs>
-          <w:tab w:val="num" w:pos="4320"/>
-        </w:tabs>
-        <w:ind w:left="4800" w:hanging="480"/>
-      </w:pPr>
-    </w:lvl>
-    <w:lvl w:ilvl="7">
-      <w:numFmt w:val="decimal"/>
-      <w:lvlText w:val=""/>
-      <w:lvlJc w:val="left"/>
-    </w:lvl>
-    <w:lvl w:ilvl="8">
-      <w:numFmt w:val="decimal"/>
-      <w:lvlText w:val=""/>
-      <w:lvlJc w:val="left"/>
-    </w:lvl>
-  </w:abstractNum>
-  <w:abstractNum w:abstractNumId="18">
-    <w:nsid w:val="6456636B"/>
-    <w:multiLevelType w:val="multilevel"/>
-    <w:tmpl w:val="33E43974"/>
-    <w:lvl w:ilvl="0">
-      <w:numFmt w:val="bullet"/>
-      <w:lvlText w:val=" "/>
-      <w:lvlJc w:val="left"/>
-      <w:pPr>
-        <w:tabs>
-          <w:tab w:val="num" w:pos="0"/>
-        </w:tabs>
-        <w:ind w:left="480" w:hanging="480"/>
-      </w:pPr>
-    </w:lvl>
-    <w:lvl w:ilvl="1">
-      <w:numFmt w:val="bullet"/>
-      <w:lvlText w:val=" "/>
-      <w:lvlJc w:val="left"/>
-      <w:pPr>
-        <w:tabs>
-          <w:tab w:val="num" w:pos="720"/>
-        </w:tabs>
-        <w:ind w:left="1200" w:hanging="480"/>
-      </w:pPr>
-    </w:lvl>
-    <w:lvl w:ilvl="2">
-      <w:numFmt w:val="bullet"/>
-      <w:lvlText w:val=" "/>
-      <w:lvlJc w:val="left"/>
-      <w:pPr>
-        <w:tabs>
-          <w:tab w:val="num" w:pos="1440"/>
-        </w:tabs>
-        <w:ind w:left="1920" w:hanging="480"/>
-      </w:pPr>
-    </w:lvl>
-    <w:lvl w:ilvl="3">
-      <w:numFmt w:val="bullet"/>
-      <w:lvlText w:val=" "/>
-      <w:lvlJc w:val="left"/>
-      <w:pPr>
-        <w:tabs>
-          <w:tab w:val="num" w:pos="2160"/>
-        </w:tabs>
-        <w:ind w:left="2640" w:hanging="480"/>
-      </w:pPr>
-    </w:lvl>
-    <w:lvl w:ilvl="4">
-      <w:numFmt w:val="bullet"/>
-      <w:lvlText w:val=" "/>
-      <w:lvlJc w:val="left"/>
-      <w:pPr>
-        <w:tabs>
-          <w:tab w:val="num" w:pos="2880"/>
-        </w:tabs>
-        <w:ind w:left="3360" w:hanging="480"/>
-      </w:pPr>
-    </w:lvl>
-    <w:lvl w:ilvl="5">
-      <w:numFmt w:val="bullet"/>
-      <w:lvlText w:val=" "/>
-      <w:lvlJc w:val="left"/>
-      <w:pPr>
-        <w:tabs>
-          <w:tab w:val="num" w:pos="3600"/>
-        </w:tabs>
-        <w:ind w:left="4080" w:hanging="480"/>
-      </w:pPr>
-    </w:lvl>
-    <w:lvl w:ilvl="6">
-      <w:numFmt w:val="bullet"/>
-      <w:lvlText w:val=" "/>
-      <w:lvlJc w:val="left"/>
-      <w:pPr>
-        <w:tabs>
-          <w:tab w:val="num" w:pos="4320"/>
-        </w:tabs>
-        <w:ind w:left="4800" w:hanging="480"/>
-      </w:pPr>
-    </w:lvl>
-    <w:lvl w:ilvl="7">
-      <w:numFmt w:val="decimal"/>
-      <w:lvlText w:val=""/>
-      <w:lvlJc w:val="left"/>
-    </w:lvl>
-    <w:lvl w:ilvl="8">
-      <w:numFmt w:val="decimal"/>
-      <w:lvlText w:val=""/>
-      <w:lvlJc w:val="left"/>
-    </w:lvl>
-  </w:abstractNum>
-  <w:abstractNum w:abstractNumId="19">
-    <w:nsid w:val="69C013DD"/>
-    <w:multiLevelType w:val="multilevel"/>
-    <w:tmpl w:val="735E5F82"/>
-    <w:lvl w:ilvl="0">
-      <w:numFmt w:val="bullet"/>
-      <w:lvlText w:val="•"/>
-      <w:lvlJc w:val="left"/>
-      <w:pPr>
-        <w:tabs>
-          <w:tab w:val="num" w:pos="0"/>
-        </w:tabs>
-        <w:ind w:left="480" w:hanging="480"/>
-      </w:pPr>
-    </w:lvl>
-    <w:lvl w:ilvl="1">
-      <w:numFmt w:val="bullet"/>
-      <w:lvlText w:val="–"/>
-      <w:lvlJc w:val="left"/>
-      <w:pPr>
-        <w:tabs>
-          <w:tab w:val="num" w:pos="720"/>
-        </w:tabs>
-        <w:ind w:left="1200" w:hanging="480"/>
-      </w:pPr>
-    </w:lvl>
-    <w:lvl w:ilvl="2">
-      <w:numFmt w:val="bullet"/>
-      <w:lvlText w:val="•"/>
-      <w:lvlJc w:val="left"/>
-      <w:pPr>
-        <w:tabs>
-          <w:tab w:val="num" w:pos="1440"/>
-        </w:tabs>
-        <w:ind w:left="1920" w:hanging="480"/>
-      </w:pPr>
-    </w:lvl>
-    <w:lvl w:ilvl="3">
-      <w:numFmt w:val="bullet"/>
-      <w:lvlText w:val="–"/>
-      <w:lvlJc w:val="left"/>
-      <w:pPr>
-        <w:tabs>
-          <w:tab w:val="num" w:pos="2160"/>
-        </w:tabs>
-        <w:ind w:left="2640" w:hanging="480"/>
-      </w:pPr>
-    </w:lvl>
-    <w:lvl w:ilvl="4">
-      <w:numFmt w:val="bullet"/>
-      <w:lvlText w:val="•"/>
-      <w:lvlJc w:val="left"/>
-      <w:pPr>
-        <w:tabs>
-          <w:tab w:val="num" w:pos="2880"/>
-        </w:tabs>
-        <w:ind w:left="3360" w:hanging="480"/>
-      </w:pPr>
-    </w:lvl>
-    <w:lvl w:ilvl="5">
-      <w:numFmt w:val="bullet"/>
-      <w:lvlText w:val="–"/>
-      <w:lvlJc w:val="left"/>
-      <w:pPr>
-        <w:tabs>
-          <w:tab w:val="num" w:pos="3600"/>
-        </w:tabs>
-        <w:ind w:left="4080" w:hanging="480"/>
-      </w:pPr>
-    </w:lvl>
-    <w:lvl w:ilvl="6">
-      <w:numFmt w:val="bullet"/>
-      <w:lvlText w:val="•"/>
-      <w:lvlJc w:val="left"/>
-      <w:pPr>
-        <w:tabs>
-          <w:tab w:val="num" w:pos="4320"/>
-        </w:tabs>
-        <w:ind w:left="4800" w:hanging="480"/>
-      </w:pPr>
-    </w:lvl>
-    <w:lvl w:ilvl="7">
-      <w:numFmt w:val="decimal"/>
-      <w:lvlText w:val=""/>
-      <w:lvlJc w:val="left"/>
-    </w:lvl>
-    <w:lvl w:ilvl="8">
-      <w:numFmt w:val="decimal"/>
-      <w:lvlText w:val=""/>
-      <w:lvlJc w:val="left"/>
-    </w:lvl>
-  </w:abstractNum>
-  <w:abstractNum w:abstractNumId="20">
-    <w:nsid w:val="7E4AE359"/>
-    <w:multiLevelType w:val="multilevel"/>
-    <w:tmpl w:val="A0C05F56"/>
-    <w:lvl w:ilvl="0">
-      <w:numFmt w:val="bullet"/>
-      <w:lvlText w:val=" "/>
-      <w:lvlJc w:val="left"/>
-      <w:pPr>
-        <w:tabs>
-          <w:tab w:val="num" w:pos="0"/>
-        </w:tabs>
-        <w:ind w:left="480" w:hanging="480"/>
-      </w:pPr>
-    </w:lvl>
-    <w:lvl w:ilvl="1">
-      <w:numFmt w:val="bullet"/>
-      <w:lvlText w:val=" "/>
-      <w:lvlJc w:val="left"/>
-      <w:pPr>
-        <w:tabs>
-          <w:tab w:val="num" w:pos="720"/>
-        </w:tabs>
-        <w:ind w:left="1200" w:hanging="480"/>
-      </w:pPr>
-    </w:lvl>
-    <w:lvl w:ilvl="2">
-      <w:numFmt w:val="bullet"/>
-      <w:lvlText w:val=" "/>
-      <w:lvlJc w:val="left"/>
-      <w:pPr>
-        <w:tabs>
-          <w:tab w:val="num" w:pos="1440"/>
-        </w:tabs>
-        <w:ind w:left="1920" w:hanging="480"/>
-      </w:pPr>
-    </w:lvl>
-    <w:lvl w:ilvl="3">
-      <w:numFmt w:val="bullet"/>
-      <w:lvlText w:val=" "/>
-      <w:lvlJc w:val="left"/>
-      <w:pPr>
-        <w:tabs>
-          <w:tab w:val="num" w:pos="2160"/>
-        </w:tabs>
-        <w:ind w:left="2640" w:hanging="480"/>
-      </w:pPr>
-    </w:lvl>
-    <w:lvl w:ilvl="4">
-      <w:numFmt w:val="bullet"/>
-      <w:lvlText w:val=" "/>
-      <w:lvlJc w:val="left"/>
-      <w:pPr>
-        <w:tabs>
-          <w:tab w:val="num" w:pos="2880"/>
-        </w:tabs>
-        <w:ind w:left="3360" w:hanging="480"/>
-      </w:pPr>
-    </w:lvl>
-    <w:lvl w:ilvl="5">
-      <w:numFmt w:val="bullet"/>
-      <w:lvlText w:val=" "/>
-      <w:lvlJc w:val="left"/>
-      <w:pPr>
-        <w:tabs>
-          <w:tab w:val="num" w:pos="3600"/>
-        </w:tabs>
-        <w:ind w:left="4080" w:hanging="480"/>
-      </w:pPr>
-    </w:lvl>
-    <w:lvl w:ilvl="6">
-      <w:numFmt w:val="bullet"/>
-      <w:lvlText w:val=" "/>
-      <w:lvlJc w:val="left"/>
-      <w:pPr>
-        <w:tabs>
-          <w:tab w:val="num" w:pos="4320"/>
-        </w:tabs>
-        <w:ind w:left="4800" w:hanging="480"/>
-      </w:pPr>
-    </w:lvl>
-    <w:lvl w:ilvl="7">
-      <w:numFmt w:val="decimal"/>
-      <w:lvlText w:val=""/>
-      <w:lvlJc w:val="left"/>
-    </w:lvl>
-    <w:lvl w:ilvl="8">
-      <w:numFmt w:val="decimal"/>
-      <w:lvlText w:val=""/>
-      <w:lvlJc w:val="left"/>
+        <w:ind w:left="6240" w:hanging="480"/>
+      </w:pPr>
     </w:lvl>
   </w:abstractNum>
   <w:num w:numId="1">
-    <w:abstractNumId w:val="3"/>
+    <w:abstractNumId w:val="0"/>
   </w:num>
   <w:num w:numId="2">
-    <w:abstractNumId w:val="3"/>
-  </w:num>
-  <w:num w:numId="3">
-    <w:abstractNumId w:val="3"/>
-  </w:num>
-  <w:num w:numId="4">
-    <w:abstractNumId w:val="3"/>
-  </w:num>
-  <w:num w:numId="5">
-    <w:abstractNumId w:val="3"/>
-  </w:num>
-  <w:num w:numId="6">
-    <w:abstractNumId w:val="3"/>
-  </w:num>
-  <w:num w:numId="7">
-    <w:abstractNumId w:val="18"/>
-  </w:num>
-  <w:num w:numId="8">
-    <w:abstractNumId w:val="19"/>
-  </w:num>
-  <w:num w:numId="9">
-    <w:abstractNumId w:val="19"/>
-  </w:num>
-  <w:num w:numId="10">
-    <w:abstractNumId w:val="19"/>
-  </w:num>
-  <w:num w:numId="11">
-    <w:abstractNumId w:val="19"/>
-  </w:num>
-  <w:num w:numId="12">
-    <w:abstractNumId w:val="19"/>
-  </w:num>
-  <w:num w:numId="13">
-    <w:abstractNumId w:val="19"/>
-  </w:num>
-  <w:num w:numId="14">
-    <w:abstractNumId w:val="14"/>
-  </w:num>
-  <w:num w:numId="15">
-    <w:abstractNumId w:val="9"/>
-  </w:num>
-  <w:num w:numId="16">
-    <w:abstractNumId w:val="8"/>
-  </w:num>
-  <w:num w:numId="17">
-    <w:abstractNumId w:val="7"/>
-  </w:num>
-  <w:num w:numId="18">
-    <w:abstractNumId w:val="6"/>
-  </w:num>
-  <w:num w:numId="19">
-    <w:abstractNumId w:val="15"/>
-  </w:num>
-  <w:num w:numId="20">
-    <w:abstractNumId w:val="13"/>
-  </w:num>
-  <w:num w:numId="21">
-    <w:abstractNumId w:val="12"/>
-  </w:num>
-  <w:num w:numId="22">
-    <w:abstractNumId w:val="11"/>
-  </w:num>
-  <w:num w:numId="23">
-    <w:abstractNumId w:val="10"/>
-  </w:num>
-  <w:num w:numId="24">
-    <w:abstractNumId w:val="5"/>
-  </w:num>
-  <w:num w:numId="25">
-    <w:abstractNumId w:val="16"/>
-  </w:num>
-  <w:num w:numId="26">
-    <w:abstractNumId w:val="16"/>
-  </w:num>
-  <w:num w:numId="27">
-    <w:abstractNumId w:val="16"/>
-  </w:num>
-  <w:num w:numId="28">
-    <w:abstractNumId w:val="16"/>
-  </w:num>
-  <w:num w:numId="29">
-    <w:abstractNumId w:val="16"/>
-  </w:num>
-  <w:num w:numId="30">
-    <w:abstractNumId w:val="16"/>
-  </w:num>
-  <w:num w:numId="31">
-    <w:abstractNumId w:val="20"/>
-  </w:num>
-  <w:num w:numId="32">
-    <w:abstractNumId w:val="2"/>
-  </w:num>
-  <w:num w:numId="33">
-    <w:abstractNumId w:val="2"/>
-  </w:num>
-  <w:num w:numId="34">
-    <w:abstractNumId w:val="2"/>
-  </w:num>
-  <w:num w:numId="35">
-    <w:abstractNumId w:val="2"/>
-  </w:num>
-  <w:num w:numId="36">
-    <w:abstractNumId w:val="2"/>
-  </w:num>
-  <w:num w:numId="37">
-    <w:abstractNumId w:val="2"/>
-  </w:num>
-  <w:num w:numId="38">
-    <w:abstractNumId w:val="1"/>
-  </w:num>
-  <w:num w:numId="39">
-    <w:abstractNumId w:val="17"/>
-  </w:num>
-  <w:num w:numId="40">
-    <w:abstractNumId w:val="17"/>
-  </w:num>
-  <w:num w:numId="41">
-    <w:abstractNumId w:val="17"/>
-  </w:num>
-  <w:num w:numId="42">
-    <w:abstractNumId w:val="17"/>
-  </w:num>
-  <w:num w:numId="43">
-    <w:abstractNumId w:val="17"/>
-  </w:num>
-  <w:num w:numId="44">
-    <w:abstractNumId w:val="17"/>
-  </w:num>
-  <w:num w:numId="45">
-    <w:abstractNumId w:val="17"/>
-  </w:num>
-  <w:num w:numId="46">
     <w:abstractNumId w:val="0"/>
   </w:num>
-  <w:num w:numId="47">
-    <w:abstractNumId w:val="4"/>
-  </w:num>
-  <w:num w:numId="48">
-    <w:abstractNumId w:val="4"/>
-  </w:num>
+  <w:numIdMacAtCleanup w:val="2"/>
 </w:numbering>
 </file>
 
 <file path=word/styles.xml><?xml version="1.0" encoding="utf-8"?>
-<w:styles xmlns:mc="http://schemas.openxmlformats.org/markup-compatibility/2006" xmlns:r="http://schemas.openxmlformats.org/officeDocument/2006/relationships" xmlns:w="http://schemas.openxmlformats.org/wordprocessingml/2006/main" xmlns:w14="http://schemas.microsoft.com/office/word/2010/wordml" xmlns:w15="http://schemas.microsoft.com/office/word/2012/wordml" mc:Ignorable="w14 w15">
+<w:styles xmlns:mc="http://schemas.openxmlformats.org/markup-compatibility/2006" xmlns:r="http://schemas.openxmlformats.org/officeDocument/2006/relationships" xmlns:w="http://schemas.openxmlformats.org/wordprocessingml/2006/main" xmlns:w14="http://schemas.microsoft.com/office/word/2010/wordml" xmlns:w15="http://schemas.microsoft.com/office/word/2012/wordml" xmlns:w16cex="http://schemas.microsoft.com/office/word/2018/wordml/cex" xmlns:w16cid="http://schemas.microsoft.com/office/word/2016/wordml/cid" xmlns:w16="http://schemas.microsoft.com/office/word/2018/wordml" xmlns:w16se="http://schemas.microsoft.com/office/word/2015/wordml/symex" mc:Ignorable="w14 w15 w16se w16cid w16 w16cex">
   <w:docDefaults>
     <w:rPrDefault>
       <w:rPr>
@@ -2770,7 +2054,7 @@
       </w:pPr>
     </w:pPrDefault>
   </w:docDefaults>
-  <w:latentStyles w:defLockedState="0" w:defUIPriority="0" w:defSemiHidden="0" w:defUnhideWhenUsed="0" w:defQFormat="0" w:count="371">
+  <w:latentStyles w:defLockedState="0" w:defUIPriority="0" w:defSemiHidden="0" w:defUnhideWhenUsed="0" w:defQFormat="0" w:count="376">
     <w:lsdException w:name="index 1" w:semiHidden="1" w:unhideWhenUsed="1"/>
     <w:lsdException w:name="index 7" w:semiHidden="1" w:unhideWhenUsed="1"/>
     <w:lsdException w:name="index 8" w:semiHidden="1" w:unhideWhenUsed="1"/>
@@ -3098,15 +2382,20 @@
     <w:lsdException w:name="List Table 5 Dark Accent 6" w:uiPriority="50"/>
     <w:lsdException w:name="List Table 6 Colorful Accent 6" w:uiPriority="51"/>
     <w:lsdException w:name="List Table 7 Colorful Accent 6" w:uiPriority="52"/>
+    <w:lsdException w:name="Mention" w:semiHidden="1" w:uiPriority="99" w:unhideWhenUsed="1"/>
+    <w:lsdException w:name="Smart Hyperlink" w:semiHidden="1" w:uiPriority="99" w:unhideWhenUsed="1"/>
+    <w:lsdException w:name="Hashtag" w:semiHidden="1" w:uiPriority="99" w:unhideWhenUsed="1"/>
+    <w:lsdException w:name="Unresolved Mention" w:semiHidden="1" w:uiPriority="99" w:unhideWhenUsed="1"/>
+    <w:lsdException w:name="Smart Link" w:semiHidden="1" w:uiPriority="99" w:unhideWhenUsed="1"/>
   </w:latentStyles>
   <w:style w:type="paragraph" w:default="1" w:styleId="Normal">
     <w:name w:val="Normal"/>
     <w:qFormat/>
   </w:style>
-  <w:style w:type="paragraph" w:styleId="Ttulo1">
+  <w:style w:type="paragraph" w:styleId="Heading1">
     <w:name w:val="heading 1"/>
     <w:basedOn w:val="Normal"/>
-    <w:next w:val="Textoindependiente"/>
+    <w:next w:val="BodyText"/>
     <w:uiPriority w:val="9"/>
     <w:qFormat/>
     <w:rsid w:val="00807F7F"/>
@@ -3124,10 +2413,10 @@
       <w:szCs w:val="32"/>
     </w:rPr>
   </w:style>
-  <w:style w:type="paragraph" w:styleId="Ttulo2">
+  <w:style w:type="paragraph" w:styleId="Heading2">
     <w:name w:val="heading 2"/>
     <w:basedOn w:val="Normal"/>
-    <w:next w:val="Textoindependiente"/>
+    <w:next w:val="BodyText"/>
     <w:uiPriority w:val="9"/>
     <w:unhideWhenUsed/>
     <w:qFormat/>
@@ -3144,10 +2433,10 @@
       <w:szCs w:val="32"/>
     </w:rPr>
   </w:style>
-  <w:style w:type="paragraph" w:styleId="Ttulo3">
+  <w:style w:type="paragraph" w:styleId="Heading3">
     <w:name w:val="heading 3"/>
     <w:basedOn w:val="Normal"/>
-    <w:next w:val="Textoindependiente"/>
+    <w:next w:val="BodyText"/>
     <w:uiPriority w:val="9"/>
     <w:unhideWhenUsed/>
     <w:qFormat/>
@@ -3165,10 +2454,10 @@
       <w:u w:val="single"/>
     </w:rPr>
   </w:style>
-  <w:style w:type="paragraph" w:styleId="Ttulo4">
+  <w:style w:type="paragraph" w:styleId="Heading4">
     <w:name w:val="heading 4"/>
     <w:basedOn w:val="Normal"/>
-    <w:next w:val="Textoindependiente"/>
+    <w:next w:val="BodyText"/>
     <w:uiPriority w:val="9"/>
     <w:unhideWhenUsed/>
     <w:qFormat/>
@@ -3185,10 +2474,10 @@
       <w:color w:val="4F81BD" w:themeColor="accent1"/>
     </w:rPr>
   </w:style>
-  <w:style w:type="paragraph" w:styleId="Ttulo5">
+  <w:style w:type="paragraph" w:styleId="Heading5">
     <w:name w:val="heading 5"/>
     <w:basedOn w:val="Normal"/>
-    <w:next w:val="Textoindependiente"/>
+    <w:next w:val="BodyText"/>
     <w:uiPriority w:val="9"/>
     <w:unhideWhenUsed/>
     <w:qFormat/>
@@ -3209,10 +2498,10 @@
       <w:sz w:val="6"/>
     </w:rPr>
   </w:style>
-  <w:style w:type="paragraph" w:styleId="Ttulo6">
+  <w:style w:type="paragraph" w:styleId="Heading6">
     <w:name w:val="heading 6"/>
     <w:basedOn w:val="Normal"/>
-    <w:next w:val="Textoindependiente"/>
+    <w:next w:val="BodyText"/>
     <w:uiPriority w:val="9"/>
     <w:unhideWhenUsed/>
     <w:qFormat/>
@@ -3228,13 +2517,13 @@
       <w:rFonts w:ascii="Calibri" w:eastAsiaTheme="majorEastAsia" w:hAnsi="Calibri" w:cstheme="majorBidi"/>
     </w:rPr>
   </w:style>
-  <w:style w:type="character" w:default="1" w:styleId="Fuentedeprrafopredeter">
+  <w:style w:type="character" w:default="1" w:styleId="DefaultParagraphFont">
     <w:name w:val="Default Paragraph Font"/>
     <w:uiPriority w:val="1"/>
     <w:semiHidden/>
     <w:unhideWhenUsed/>
   </w:style>
-  <w:style w:type="table" w:default="1" w:styleId="Tablanormal">
+  <w:style w:type="table" w:default="1" w:styleId="TableNormal">
     <w:name w:val="Normal Table"/>
     <w:uiPriority w:val="99"/>
     <w:semiHidden/>
@@ -3249,17 +2538,17 @@
       </w:tblCellMar>
     </w:tblPr>
   </w:style>
-  <w:style w:type="numbering" w:default="1" w:styleId="Sinlista">
+  <w:style w:type="numbering" w:default="1" w:styleId="NoList">
     <w:name w:val="No List"/>
     <w:uiPriority w:val="99"/>
     <w:semiHidden/>
     <w:unhideWhenUsed/>
   </w:style>
-  <w:style w:type="paragraph" w:styleId="Textoindependiente">
+  <w:style w:type="paragraph" w:styleId="BodyText">
     <w:name w:val="Body Text"/>
     <w:basedOn w:val="Normal"/>
-    <w:next w:val="Textoindependiente2"/>
-    <w:link w:val="TextoindependienteCar"/>
+    <w:next w:val="BodyText2"/>
+    <w:link w:val="BodyTextChar"/>
     <w:qFormat/>
     <w:rsid w:val="007F062A"/>
     <w:pPr>
@@ -3272,8 +2561,8 @@
   </w:style>
   <w:style w:type="paragraph" w:customStyle="1" w:styleId="FirstParagraph">
     <w:name w:val="First Paragraph"/>
-    <w:basedOn w:val="Textoindependiente"/>
-    <w:next w:val="Textoindependiente"/>
+    <w:basedOn w:val="BodyText"/>
+    <w:next w:val="BodyText"/>
     <w:link w:val="FirstParagraphCar"/>
     <w:qFormat/>
     <w:rsid w:val="00807F7F"/>
@@ -3286,7 +2575,7 @@
   </w:style>
   <w:style w:type="paragraph" w:customStyle="1" w:styleId="Compact">
     <w:name w:val="Compact"/>
-    <w:basedOn w:val="Textoindependiente"/>
+    <w:basedOn w:val="BodyText"/>
     <w:qFormat/>
     <w:rsid w:val="00431174"/>
     <w:pPr>
@@ -3297,10 +2586,10 @@
       <w:sz w:val="22"/>
     </w:rPr>
   </w:style>
-  <w:style w:type="paragraph" w:styleId="Puesto">
+  <w:style w:type="paragraph" w:styleId="Title">
     <w:name w:val="Title"/>
     <w:basedOn w:val="Normal"/>
-    <w:next w:val="Textoindependiente"/>
+    <w:next w:val="BodyText"/>
     <w:qFormat/>
     <w:rsid w:val="00807F7F"/>
     <w:pPr>
@@ -3317,10 +2606,10 @@
       <w:szCs w:val="36"/>
     </w:rPr>
   </w:style>
-  <w:style w:type="paragraph" w:styleId="Subttulo">
+  <w:style w:type="paragraph" w:styleId="Subtitle">
     <w:name w:val="Subtitle"/>
-    <w:basedOn w:val="Puesto"/>
-    <w:next w:val="Textoindependiente"/>
+    <w:basedOn w:val="Title"/>
+    <w:next w:val="BodyText"/>
     <w:qFormat/>
     <w:rsid w:val="00E514D9"/>
     <w:pPr>
@@ -3333,7 +2622,7 @@
   </w:style>
   <w:style w:type="paragraph" w:customStyle="1" w:styleId="Author">
     <w:name w:val="Author"/>
-    <w:next w:val="Textoindependiente"/>
+    <w:next w:val="BodyText"/>
     <w:qFormat/>
     <w:rsid w:val="00807F7F"/>
     <w:pPr>
@@ -3346,9 +2635,9 @@
       <w:rFonts w:ascii="Calibri" w:hAnsi="Calibri"/>
     </w:rPr>
   </w:style>
-  <w:style w:type="paragraph" w:styleId="Fecha">
+  <w:style w:type="paragraph" w:styleId="Date">
     <w:name w:val="Date"/>
-    <w:next w:val="Textoindependiente"/>
+    <w:next w:val="BodyText"/>
     <w:qFormat/>
     <w:rsid w:val="00807F7F"/>
     <w:pPr>
@@ -3364,7 +2653,7 @@
   <w:style w:type="paragraph" w:customStyle="1" w:styleId="Abstract">
     <w:name w:val="Abstract"/>
     <w:basedOn w:val="Normal"/>
-    <w:next w:val="Textoindependiente"/>
+    <w:next w:val="BodyText"/>
     <w:qFormat/>
     <w:pPr>
       <w:keepNext/>
@@ -3376,15 +2665,15 @@
       <w:szCs w:val="20"/>
     </w:rPr>
   </w:style>
-  <w:style w:type="paragraph" w:styleId="Bibliografa">
+  <w:style w:type="paragraph" w:styleId="Bibliography">
     <w:name w:val="Bibliography"/>
     <w:basedOn w:val="Normal"/>
     <w:qFormat/>
   </w:style>
-  <w:style w:type="paragraph" w:styleId="Textodebloque">
+  <w:style w:type="paragraph" w:styleId="BlockText">
     <w:name w:val="Block Text"/>
-    <w:basedOn w:val="Textoindependiente"/>
-    <w:next w:val="Textoindependiente"/>
+    <w:basedOn w:val="BodyText"/>
+    <w:next w:val="BodyText"/>
     <w:uiPriority w:val="9"/>
     <w:unhideWhenUsed/>
     <w:qFormat/>
@@ -3398,7 +2687,7 @@
       <w:szCs w:val="20"/>
     </w:rPr>
   </w:style>
-  <w:style w:type="paragraph" w:styleId="Textonotapie">
+  <w:style w:type="paragraph" w:styleId="FootnoteText">
     <w:name w:val="footnote text"/>
     <w:basedOn w:val="Normal"/>
     <w:uiPriority w:val="9"/>
@@ -3431,10 +2720,10 @@
     <w:name w:val="Definition"/>
     <w:basedOn w:val="Normal"/>
   </w:style>
-  <w:style w:type="paragraph" w:styleId="Descripcin">
+  <w:style w:type="paragraph" w:styleId="Caption">
     <w:name w:val="caption"/>
     <w:basedOn w:val="Normal"/>
-    <w:link w:val="DescripcinCar"/>
+    <w:link w:val="CaptionChar"/>
     <w:pPr>
       <w:spacing w:after="120"/>
     </w:pPr>
@@ -3444,14 +2733,14 @@
   </w:style>
   <w:style w:type="paragraph" w:customStyle="1" w:styleId="TableCaption">
     <w:name w:val="Table Caption"/>
-    <w:basedOn w:val="Descripcin"/>
+    <w:basedOn w:val="Caption"/>
     <w:pPr>
       <w:keepNext/>
     </w:pPr>
   </w:style>
   <w:style w:type="paragraph" w:customStyle="1" w:styleId="ImageCaption">
     <w:name w:val="Image Caption"/>
-    <w:basedOn w:val="Descripcin"/>
+    <w:basedOn w:val="Caption"/>
   </w:style>
   <w:style w:type="paragraph" w:customStyle="1" w:styleId="Figure">
     <w:name w:val="Figure"/>
@@ -3468,38 +2757,38 @@
       <w:keepNext/>
     </w:pPr>
   </w:style>
-  <w:style w:type="character" w:customStyle="1" w:styleId="DescripcinCar">
-    <w:name w:val="Descripción Car"/>
-    <w:basedOn w:val="Fuentedeprrafopredeter"/>
-    <w:link w:val="Descripcin"/>
+  <w:style w:type="character" w:customStyle="1" w:styleId="CaptionChar">
+    <w:name w:val="Caption Char"/>
+    <w:basedOn w:val="DefaultParagraphFont"/>
+    <w:link w:val="Caption"/>
   </w:style>
   <w:style w:type="character" w:customStyle="1" w:styleId="VerbatimChar">
     <w:name w:val="Verbatim Char"/>
-    <w:basedOn w:val="DescripcinCar"/>
+    <w:basedOn w:val="CaptionChar"/>
     <w:link w:val="SourceCode"/>
     <w:rPr>
       <w:rFonts w:ascii="Consolas" w:hAnsi="Consolas"/>
       <w:sz w:val="22"/>
     </w:rPr>
   </w:style>
-  <w:style w:type="character" w:styleId="Refdenotaalpie">
+  <w:style w:type="character" w:styleId="FootnoteReference">
     <w:name w:val="footnote reference"/>
-    <w:basedOn w:val="DescripcinCar"/>
+    <w:basedOn w:val="CaptionChar"/>
     <w:rPr>
       <w:vertAlign w:val="superscript"/>
     </w:rPr>
   </w:style>
-  <w:style w:type="character" w:styleId="Hipervnculo">
+  <w:style w:type="character" w:styleId="Hyperlink">
     <w:name w:val="Hyperlink"/>
-    <w:basedOn w:val="DescripcinCar"/>
+    <w:basedOn w:val="CaptionChar"/>
     <w:rPr>
       <w:color w:val="4F81BD" w:themeColor="accent1"/>
     </w:rPr>
   </w:style>
-  <w:style w:type="paragraph" w:styleId="TtulodeTDC">
+  <w:style w:type="paragraph" w:styleId="TOCHeading">
     <w:name w:val="TOC Heading"/>
-    <w:basedOn w:val="Ttulo1"/>
-    <w:next w:val="Textoindependiente"/>
+    <w:basedOn w:val="Heading1"/>
+    <w:next w:val="BodyText"/>
     <w:uiPriority w:val="39"/>
     <w:unhideWhenUsed/>
     <w:qFormat/>
@@ -3844,18 +3133,18 @@
       <w:shd w:val="clear" w:color="auto" w:fill="F8F8F8"/>
     </w:rPr>
   </w:style>
-  <w:style w:type="character" w:customStyle="1" w:styleId="TextoindependienteCar">
-    <w:name w:val="Texto independiente Car"/>
-    <w:basedOn w:val="Fuentedeprrafopredeter"/>
-    <w:link w:val="Textoindependiente"/>
+  <w:style w:type="character" w:customStyle="1" w:styleId="BodyTextChar">
+    <w:name w:val="Body Text Char"/>
+    <w:basedOn w:val="DefaultParagraphFont"/>
+    <w:link w:val="BodyText"/>
     <w:rsid w:val="007F062A"/>
     <w:rPr>
       <w:rFonts w:ascii="Times New Roman" w:hAnsi="Times New Roman"/>
     </w:rPr>
   </w:style>
-  <w:style w:type="table" w:styleId="Tabladelista1clara">
+  <w:style w:type="table" w:styleId="ListTable1Light">
     <w:name w:val="List Table 1 Light"/>
-    <w:basedOn w:val="Tablanormal"/>
+    <w:basedOn w:val="TableNormal"/>
     <w:uiPriority w:val="46"/>
     <w:rsid w:val="00A41FC6"/>
     <w:pPr>
@@ -3864,13 +3153,6 @@
     <w:tblPr>
       <w:tblStyleRowBandSize w:val="1"/>
       <w:tblStyleColBandSize w:val="1"/>
-      <w:tblInd w:w="0" w:type="dxa"/>
-      <w:tblCellMar>
-        <w:top w:w="0" w:type="dxa"/>
-        <w:left w:w="108" w:type="dxa"/>
-        <w:bottom w:w="0" w:type="dxa"/>
-        <w:right w:w="108" w:type="dxa"/>
-      </w:tblCellMar>
     </w:tblPr>
     <w:tblStylePr w:type="firstRow">
       <w:rPr>
@@ -3921,15 +3203,14 @@
       </w:tcPr>
     </w:tblStylePr>
   </w:style>
-  <w:style w:type="table" w:styleId="Tablaconcuadrcula">
+  <w:style w:type="table" w:styleId="TableGrid">
     <w:name w:val="Table Grid"/>
-    <w:basedOn w:val="Tablanormal"/>
+    <w:basedOn w:val="TableNormal"/>
     <w:rsid w:val="00A41FC6"/>
     <w:pPr>
       <w:spacing w:after="0"/>
     </w:pPr>
     <w:tblPr>
-      <w:tblInd w:w="0" w:type="dxa"/>
       <w:tblBorders>
         <w:top w:val="single" w:sz="4" w:space="0" w:color="auto"/>
         <w:left w:val="single" w:sz="4" w:space="0" w:color="auto"/>
@@ -3938,18 +3219,12 @@
         <w:insideH w:val="single" w:sz="4" w:space="0" w:color="auto"/>
         <w:insideV w:val="single" w:sz="4" w:space="0" w:color="auto"/>
       </w:tblBorders>
-      <w:tblCellMar>
-        <w:top w:w="0" w:type="dxa"/>
-        <w:left w:w="108" w:type="dxa"/>
-        <w:bottom w:w="0" w:type="dxa"/>
-        <w:right w:w="108" w:type="dxa"/>
-      </w:tblCellMar>
     </w:tblPr>
   </w:style>
-  <w:style w:type="paragraph" w:styleId="Textoindependiente2">
+  <w:style w:type="paragraph" w:styleId="BodyText2">
     <w:name w:val="Body Text 2"/>
     <w:basedOn w:val="Normal"/>
-    <w:link w:val="Textoindependiente2Car"/>
+    <w:link w:val="BodyText2Char"/>
     <w:unhideWhenUsed/>
     <w:rsid w:val="00D85CAC"/>
     <w:pPr>
@@ -3960,20 +3235,20 @@
       <w:sz w:val="18"/>
     </w:rPr>
   </w:style>
-  <w:style w:type="character" w:customStyle="1" w:styleId="Textoindependiente2Car">
-    <w:name w:val="Texto independiente 2 Car"/>
-    <w:basedOn w:val="Fuentedeprrafopredeter"/>
-    <w:link w:val="Textoindependiente2"/>
+  <w:style w:type="character" w:customStyle="1" w:styleId="BodyText2Char">
+    <w:name w:val="Body Text 2 Char"/>
+    <w:basedOn w:val="DefaultParagraphFont"/>
+    <w:link w:val="BodyText2"/>
     <w:rsid w:val="00D85CAC"/>
     <w:rPr>
       <w:b/>
       <w:sz w:val="18"/>
     </w:rPr>
   </w:style>
-  <w:style w:type="paragraph" w:styleId="Encabezado">
+  <w:style w:type="paragraph" w:styleId="Header">
     <w:name w:val="header"/>
     <w:basedOn w:val="Normal"/>
-    <w:link w:val="EncabezadoCar"/>
+    <w:link w:val="HeaderChar"/>
     <w:unhideWhenUsed/>
     <w:rsid w:val="005D657D"/>
     <w:pPr>
@@ -3984,16 +3259,16 @@
       <w:spacing w:after="0"/>
     </w:pPr>
   </w:style>
-  <w:style w:type="character" w:customStyle="1" w:styleId="EncabezadoCar">
-    <w:name w:val="Encabezado Car"/>
-    <w:basedOn w:val="Fuentedeprrafopredeter"/>
-    <w:link w:val="Encabezado"/>
+  <w:style w:type="character" w:customStyle="1" w:styleId="HeaderChar">
+    <w:name w:val="Header Char"/>
+    <w:basedOn w:val="DefaultParagraphFont"/>
+    <w:link w:val="Header"/>
     <w:rsid w:val="005D657D"/>
   </w:style>
-  <w:style w:type="paragraph" w:styleId="Piedepgina">
+  <w:style w:type="paragraph" w:styleId="Footer">
     <w:name w:val="footer"/>
     <w:basedOn w:val="Normal"/>
-    <w:link w:val="PiedepginaCar"/>
+    <w:link w:val="FooterChar"/>
     <w:uiPriority w:val="99"/>
     <w:unhideWhenUsed/>
     <w:rsid w:val="00AD2284"/>
@@ -4010,10 +3285,10 @@
       <w:sz w:val="22"/>
     </w:rPr>
   </w:style>
-  <w:style w:type="character" w:customStyle="1" w:styleId="PiedepginaCar">
-    <w:name w:val="Pie de página Car"/>
-    <w:basedOn w:val="Fuentedeprrafopredeter"/>
-    <w:link w:val="Piedepgina"/>
+  <w:style w:type="character" w:customStyle="1" w:styleId="FooterChar">
+    <w:name w:val="Footer Char"/>
+    <w:basedOn w:val="DefaultParagraphFont"/>
+    <w:link w:val="Footer"/>
     <w:uiPriority w:val="99"/>
     <w:rsid w:val="00AD2284"/>
     <w:rPr>
@@ -4031,7 +3306,7 @@
   </w:style>
   <w:style w:type="character" w:customStyle="1" w:styleId="FirstParagraphCar">
     <w:name w:val="First Paragraph Car"/>
-    <w:basedOn w:val="TextoindependienteCar"/>
+    <w:basedOn w:val="BodyTextChar"/>
     <w:link w:val="FirstParagraph"/>
     <w:rsid w:val="00807F7F"/>
     <w:rPr>
